--- a/EntregaFinal_III_DocumentacionEjercicios.docx
+++ b/EntregaFinal_III_DocumentacionEjercicios.docx
@@ -1,6 +1,6 @@
 
 <file path=word/document.xml><?xml version="1.0" encoding="utf-8"?>
-<w:document xmlns:wpc="http://schemas.microsoft.com/office/word/2010/wordprocessingCanvas" xmlns:mc="http://schemas.openxmlformats.org/markup-compatibility/2006" xmlns:o="urn:schemas-microsoft-com:office:office" xmlns:r="http://schemas.openxmlformats.org/officeDocument/2006/relationships" xmlns:m="http://schemas.openxmlformats.org/officeDocument/2006/math" xmlns:v="urn:schemas-microsoft-com:vml" xmlns:wp14="http://schemas.microsoft.com/office/word/2010/wordprocessingDrawing" xmlns:wp="http://schemas.openxmlformats.org/drawingml/2006/wordprocessingDrawing" xmlns:w10="urn:schemas-microsoft-com:office:word" xmlns:w="http://schemas.openxmlformats.org/wordprocessingml/2006/main" xmlns:w14="http://schemas.microsoft.com/office/word/2010/wordml" xmlns:w15="http://schemas.microsoft.com/office/word/2012/wordml" xmlns:wpg="http://schemas.microsoft.com/office/word/2010/wordprocessingGroup" xmlns:wpi="http://schemas.microsoft.com/office/word/2010/wordprocessingInk" xmlns:wne="http://schemas.microsoft.com/office/word/2006/wordml" xmlns:wps="http://schemas.microsoft.com/office/word/2010/wordprocessingShape" mc:Ignorable="w14 w15 wp14">
+<w:document xmlns:wpc="http://schemas.microsoft.com/office/word/2010/wordprocessingCanvas" xmlns:cx="http://schemas.microsoft.com/office/drawing/2014/chartex" xmlns:cx1="http://schemas.microsoft.com/office/drawing/2015/9/8/chartex" xmlns:cx2="http://schemas.microsoft.com/office/drawing/2015/10/21/chartex" xmlns:cx3="http://schemas.microsoft.com/office/drawing/2016/5/9/chartex" xmlns:cx4="http://schemas.microsoft.com/office/drawing/2016/5/10/chartex" xmlns:cx5="http://schemas.microsoft.com/office/drawing/2016/5/11/chartex" xmlns:cx6="http://schemas.microsoft.com/office/drawing/2016/5/12/chartex" xmlns:cx7="http://schemas.microsoft.com/office/drawing/2016/5/13/chartex" xmlns:cx8="http://schemas.microsoft.com/office/drawing/2016/5/14/chartex" xmlns:mc="http://schemas.openxmlformats.org/markup-compatibility/2006" xmlns:aink="http://schemas.microsoft.com/office/drawing/2016/ink" xmlns:am3d="http://schemas.microsoft.com/office/drawing/2017/model3d" xmlns:o="urn:schemas-microsoft-com:office:office" xmlns:oel="http://schemas.microsoft.com/office/2019/extlst" xmlns:r="http://schemas.openxmlformats.org/officeDocument/2006/relationships" xmlns:m="http://schemas.openxmlformats.org/officeDocument/2006/math" xmlns:v="urn:schemas-microsoft-com:vml" xmlns:wp14="http://schemas.microsoft.com/office/word/2010/wordprocessingDrawing" xmlns:wp="http://schemas.openxmlformats.org/drawingml/2006/wordprocessingDrawing" xmlns:w10="urn:schemas-microsoft-com:office:word" xmlns:w="http://schemas.openxmlformats.org/wordprocessingml/2006/main" xmlns:w14="http://schemas.microsoft.com/office/word/2010/wordml" xmlns:w15="http://schemas.microsoft.com/office/word/2012/wordml" xmlns:w16cex="http://schemas.microsoft.com/office/word/2018/wordml/cex" xmlns:w16cid="http://schemas.microsoft.com/office/word/2016/wordml/cid" xmlns:w16="http://schemas.microsoft.com/office/word/2018/wordml" xmlns:w16du="http://schemas.microsoft.com/office/word/2023/wordml/word16du" xmlns:w16sdtdh="http://schemas.microsoft.com/office/word/2020/wordml/sdtdatahash" xmlns:w16se="http://schemas.microsoft.com/office/word/2015/wordml/symex" xmlns:wpg="http://schemas.microsoft.com/office/word/2010/wordprocessingGroup" xmlns:wpi="http://schemas.microsoft.com/office/word/2010/wordprocessingInk" xmlns:wne="http://schemas.microsoft.com/office/word/2006/wordml" xmlns:wps="http://schemas.microsoft.com/office/word/2010/wordprocessingShape" mc:Ignorable="w14 w15 w16se w16cid w16 w16cex w16sdtdh w16du wp14">
   <w:body>
     <w:sdt>
       <w:sdtPr>
@@ -19,7 +19,7 @@
             <mc:AlternateContent>
               <mc:Choice Requires="wpg">
                 <w:drawing>
-                  <wp:anchor distT="0" distB="0" distL="114300" distR="114300" simplePos="0" relativeHeight="251659264" behindDoc="1" locked="0" layoutInCell="1" allowOverlap="1">
+                  <wp:anchor distT="0" distB="0" distL="114300" distR="114300" simplePos="0" relativeHeight="251659264" behindDoc="1" locked="0" layoutInCell="1" allowOverlap="1" wp14:anchorId="42FA450D">
                     <wp:simplePos x="0" y="0"/>
                     <wp:positionH relativeFrom="page">
                       <wp:posOffset>-110532</wp:posOffset>
@@ -723,9 +723,9 @@
               </mc:Choice>
               <mc:Fallback>
                 <w:pict>
-                  <v:group id="Grupo 48" o:spid="_x0000_s1026" style="position:absolute;margin-left:-8.7pt;margin-top:0;width:604.55pt;height:842.65pt;z-index:-251657216;mso-position-horizontal-relative:page;mso-position-vertical-relative:page" coordorigin="-5531,-4823" coordsize="76774,107014" o:gfxdata="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">
-                    <v:group id="Grupo 49" o:spid="_x0000_s1027" style="position:absolute;left:-4320;top:-4823;width:75562;height:107014" coordorigin="-4320,-4823" coordsize="75563,107014" o:gfxdata="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">
-                      <v:rect id="Rectángulo 54" o:spid="_x0000_s1028" style="position:absolute;left:-4320;top:-4823;width:75562;height:107014;visibility:visible;mso-wrap-style:square;v-text-anchor:top" o:gfxdata="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" fillcolor="#485870 [3122]" stroked="f" strokeweight="1pt">
+                  <v:group w14:anchorId="42FA450D" id="Grupo 48" o:spid="_x0000_s1026" style="position:absolute;margin-left:-8.7pt;margin-top:0;width:604.55pt;height:842.65pt;z-index:-251657216;mso-position-horizontal-relative:page;mso-position-vertical-relative:page" coordorigin="-5531,-4823" coordsize="76774,107014" o:gfxdata="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">
+                    <v:group id="Grupo 49" o:spid="_x0000_s1027" style="position:absolute;left:-4320;top:-4823;width:75562;height:107014" coordorigin="-4320,-4823" coordsize="75563,107014" o:gfxdata="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">
+                      <v:rect id="Rectángulo 54" o:spid="_x0000_s1028" style="position:absolute;left:-4320;top:-4823;width:75562;height:107014;visibility:visible;mso-wrap-style:square;v-text-anchor:top" o:gfxdata="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" fillcolor="#485870 [3122]" stroked="f" strokeweight="1pt">
                         <v:fill color2="#3d4b5f [2882]" angle="348" colors="0 #88acbb;6554f #88acbb" focus="100%" type="gradient"/>
                         <v:textbox inset="54pt,54pt,1in,5in">
                           <w:txbxContent>
@@ -742,20 +742,20 @@
                           </w:txbxContent>
                         </v:textbox>
                       </v:rect>
-                      <v:group id="Grupo 2" o:spid="_x0000_s1029" style="position:absolute;left:25241;width:43291;height:44910" coordsize="43291,44910" o:gfxdata="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">
-                        <v:shape id="Forma libre 56" o:spid="_x0000_s1030" style="position:absolute;left:15017;width:28274;height:28352;visibility:visible;mso-wrap-style:square;v-text-anchor:top" coordsize="1781,1786" o:gfxdata="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" path="m4,1786l,1782,1776,r5,5l4,1786xe" filled="f" stroked="f">
+                      <v:group id="Grupo 2" o:spid="_x0000_s1029" style="position:absolute;left:25241;width:43291;height:44910" coordsize="43291,44910" o:gfxdata="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">
+                        <v:shape id="Forma libre 56" o:spid="_x0000_s1030" style="position:absolute;left:15017;width:28274;height:28352;visibility:visible;mso-wrap-style:square;v-text-anchor:top" coordsize="1781,1786" o:gfxdata="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" path="m4,1786l,1782,1776,r5,5l4,1786xe" filled="f" stroked="f">
                           <v:path arrowok="t" o:connecttype="custom" o:connectlocs="6350,2835275;0,2828925;2819400,0;2827338,7938;6350,2835275" o:connectangles="0,0,0,0,0"/>
                         </v:shape>
-                        <v:shape id="Forma libre 57" o:spid="_x0000_s1031" style="position:absolute;left:7826;top:2270;width:35465;height:35464;visibility:visible;mso-wrap-style:square;v-text-anchor:top" coordsize="2234,2234" o:gfxdata="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" path="m5,2234l,2229,2229,r5,5l5,2234xe" filled="f" stroked="f">
+                        <v:shape id="Forma libre 57" o:spid="_x0000_s1031" style="position:absolute;left:7826;top:2270;width:35465;height:35464;visibility:visible;mso-wrap-style:square;v-text-anchor:top" coordsize="2234,2234" o:gfxdata="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" path="m5,2234l,2229,2229,r5,5l5,2234xe" filled="f" stroked="f">
                           <v:path arrowok="t" o:connecttype="custom" o:connectlocs="7938,3546475;0,3538538;3538538,0;3546475,7938;7938,3546475" o:connectangles="0,0,0,0,0"/>
                         </v:shape>
-                        <v:shape id="Forma libre 58" o:spid="_x0000_s1032" style="position:absolute;left:8413;top:1095;width:34878;height:34877;visibility:visible;mso-wrap-style:square;v-text-anchor:top" coordsize="2197,2197" o:gfxdata="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" path="m9,2197l,2193,2188,r9,10l9,2197xe" filled="f" stroked="f">
+                        <v:shape id="Forma libre 58" o:spid="_x0000_s1032" style="position:absolute;left:8413;top:1095;width:34878;height:34877;visibility:visible;mso-wrap-style:square;v-text-anchor:top" coordsize="2197,2197" o:gfxdata="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" path="m9,2197l,2193,2188,r9,10l9,2197xe" filled="f" stroked="f">
                           <v:path arrowok="t" o:connecttype="custom" o:connectlocs="14288,3487738;0,3481388;3473450,0;3487738,15875;14288,3487738" o:connectangles="0,0,0,0,0"/>
                         </v:shape>
-                        <v:shape id="Forma libre 59" o:spid="_x0000_s1033" style="position:absolute;left:12160;top:4984;width:31131;height:31211;visibility:visible;mso-wrap-style:square;v-text-anchor:top" coordsize="1961,1966" o:gfxdata="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" path="m9,1966l,1957,1952,r9,9l9,1966xe" filled="f" stroked="f">
+                        <v:shape id="Forma libre 59" o:spid="_x0000_s1033" style="position:absolute;left:12160;top:4984;width:31131;height:31211;visibility:visible;mso-wrap-style:square;v-text-anchor:top" coordsize="1961,1966" o:gfxdata="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" path="m9,1966l,1957,1952,r9,9l9,1966xe" filled="f" stroked="f">
                           <v:path arrowok="t" o:connecttype="custom" o:connectlocs="14288,3121025;0,3106738;3098800,0;3113088,14288;14288,3121025" o:connectangles="0,0,0,0,0"/>
                         </v:shape>
-                        <v:shape id="Forma libre 60" o:spid="_x0000_s1034" style="position:absolute;top:1539;width:43291;height:43371;visibility:visible;mso-wrap-style:square;v-text-anchor:top" coordsize="2727,2732" o:gfxdata="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" path="m,2732r,-4l2722,r5,5l,2732xe" filled="f" stroked="f">
+                        <v:shape id="Forma libre 60" o:spid="_x0000_s1034" style="position:absolute;top:1539;width:43291;height:43371;visibility:visible;mso-wrap-style:square;v-text-anchor:top" coordsize="2727,2732" o:gfxdata="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" path="m,2732r,-4l2722,r5,5l,2732xe" filled="f" stroked="f">
                           <v:path arrowok="t" o:connecttype="custom" o:connectlocs="0,4337050;0,4330700;4321175,0;4329113,7938;0,4337050" o:connectangles="0,0,0,0,0"/>
                         </v:shape>
                       </v:group>
@@ -764,7 +764,7 @@
                       <v:stroke joinstyle="miter"/>
                       <v:path gradientshapeok="t" o:connecttype="rect"/>
                     </v:shapetype>
-                    <v:shape id="Cuadro de texto 61" o:spid="_x0000_s1035" type="#_x0000_t202" style="position:absolute;left:-5531;top:60040;width:75763;height:37897;visibility:visible;mso-wrap-style:square;v-text-anchor:bottom" o:gfxdata="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" filled="f" stroked="f" strokeweight=".5pt">
+                    <v:shape id="Cuadro de texto 61" o:spid="_x0000_s1035" type="#_x0000_t202" style="position:absolute;left:-5531;top:60040;width:75763;height:37897;visibility:visible;mso-wrap-style:square;v-text-anchor:bottom" o:gfxdata="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" filled="f" stroked="f" strokeweight=".5pt">
                       <v:textbox inset="54pt,0,1in,0">
                         <w:txbxContent>
                           <w:sdt>
@@ -875,6 +875,13 @@
     </w:sdt>
     <w:sdt>
       <w:sdtPr>
+        <w:rPr>
+          <w:rFonts w:asciiTheme="minorHAnsi" w:eastAsiaTheme="minorHAnsi" w:hAnsiTheme="minorHAnsi" w:cstheme="minorBidi"/>
+          <w:color w:val="auto"/>
+          <w:sz w:val="22"/>
+          <w:szCs w:val="22"/>
+          <w:lang w:eastAsia="en-US"/>
+        </w:rPr>
         <w:id w:val="1864396273"/>
         <w:docPartObj>
           <w:docPartGallery w:val="Table of Contents"/>
@@ -883,19 +890,14 @@
       </w:sdtPr>
       <w:sdtEndPr>
         <w:rPr>
-          <w:rFonts w:asciiTheme="minorHAnsi" w:eastAsiaTheme="minorHAnsi" w:hAnsiTheme="minorHAnsi" w:cstheme="minorBidi"/>
           <w:b/>
           <w:bCs/>
-          <w:color w:val="auto"/>
-          <w:sz w:val="22"/>
-          <w:szCs w:val="22"/>
-          <w:lang w:eastAsia="en-US"/>
         </w:rPr>
       </w:sdtEndPr>
       <w:sdtContent>
         <w:p>
           <w:pPr>
-            <w:pStyle w:val="TtulodeTDC"/>
+            <w:pStyle w:val="TtuloTDC"/>
             <w:ind w:left="2124" w:firstLine="708"/>
             <w:rPr>
               <w:rFonts w:ascii="Verdana" w:hAnsi="Verdana"/>
@@ -1412,8 +1414,11 @@
         <w:t>M</w:t>
       </w:r>
       <w:r>
+        <w:rPr>
+          <w:noProof/>
+        </w:rPr>
         <w:drawing>
-          <wp:anchor distT="0" distB="0" distL="114300" distR="114300" simplePos="0" relativeHeight="251660288" behindDoc="1" locked="0" layoutInCell="1" allowOverlap="1">
+          <wp:anchor distT="0" distB="0" distL="114300" distR="114300" simplePos="0" relativeHeight="251660288" behindDoc="1" locked="0" layoutInCell="1" allowOverlap="1" wp14:anchorId="1637CAE8">
             <wp:simplePos x="0" y="0"/>
             <wp:positionH relativeFrom="column">
               <wp:posOffset>4365813</wp:posOffset>
@@ -1495,7 +1500,7 @@
         <mc:AlternateContent>
           <mc:Choice Requires="wps">
             <w:drawing>
-              <wp:anchor distT="0" distB="0" distL="114300" distR="114300" simplePos="0" relativeHeight="251662336" behindDoc="1" locked="0" layoutInCell="1" allowOverlap="1" wp14:anchorId="63E89633" wp14:editId="6CD6FB9D">
+              <wp:anchor distT="0" distB="0" distL="114300" distR="114300" simplePos="0" relativeHeight="251662336" behindDoc="1" locked="0" layoutInCell="1" allowOverlap="1" wp14:anchorId="756FEF2F" wp14:editId="6CD6FB9D">
                 <wp:simplePos x="0" y="0"/>
                 <wp:positionH relativeFrom="margin">
                   <wp:posOffset>4909346</wp:posOffset>
@@ -1609,7 +1614,7 @@
           </mc:Choice>
           <mc:Fallback>
             <w:pict>
-              <v:shape w14:anchorId="63E89633" id="Cuadro de texto 2" o:spid="_x0000_s1036" type="#_x0000_t202" style="position:absolute;margin-left:386.55pt;margin-top:49.4pt;width:59.3pt;height:.05pt;z-index:-251654144;visibility:visible;mso-wrap-style:square;mso-width-percent:0;mso-wrap-distance-left:9pt;mso-wrap-distance-top:0;mso-wrap-distance-right:9pt;mso-wrap-distance-bottom:0;mso-position-horizontal:absolute;mso-position-horizontal-relative:margin;mso-position-vertical:absolute;mso-position-vertical-relative:text;mso-width-percent:0;mso-width-relative:margin;v-text-anchor:top" o:gfxdata="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" stroked="f">
+              <v:shape w14:anchorId="756FEF2F" id="Cuadro de texto 2" o:spid="_x0000_s1036" type="#_x0000_t202" style="position:absolute;margin-left:386.55pt;margin-top:49.4pt;width:59.3pt;height:.05pt;z-index:-251654144;visibility:visible;mso-wrap-style:square;mso-width-percent:0;mso-wrap-distance-left:9pt;mso-wrap-distance-top:0;mso-wrap-distance-right:9pt;mso-wrap-distance-bottom:0;mso-position-horizontal:absolute;mso-position-horizontal-relative:margin;mso-position-vertical:absolute;mso-position-vertical-relative:text;mso-width-percent:0;mso-width-relative:margin;v-text-anchor:top" o:gfxdata="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" stroked="f">
                 <v:textbox style="mso-fit-shape-to-text:t" inset="0,0,0,0">
                   <w:txbxContent>
                     <w:p>
@@ -1676,7 +1681,21 @@
         <w:rPr>
           <w:rFonts w:ascii="Verdana" w:hAnsi="Verdana"/>
         </w:rPr>
-        <w:t xml:space="preserve">El apartado modelo (M) es el package, como se puede ver en la </w:t>
+        <w:t xml:space="preserve">El apartado modelo (M) es el </w:t>
+      </w:r>
+      <w:proofErr w:type="spellStart"/>
+      <w:r>
+        <w:rPr>
+          <w:rFonts w:ascii="Verdana" w:hAnsi="Verdana"/>
+        </w:rPr>
+        <w:t>package</w:t>
+      </w:r>
+      <w:proofErr w:type="spellEnd"/>
+      <w:r>
+        <w:rPr>
+          <w:rFonts w:ascii="Verdana" w:hAnsi="Verdana"/>
+        </w:rPr>
+        <w:t xml:space="preserve">, como se puede ver en la </w:t>
       </w:r>
       <w:r>
         <w:rPr>
@@ -1689,8 +1708,30 @@
         <w:rPr>
           <w:rFonts w:ascii="Verdana" w:hAnsi="Verdana"/>
         </w:rPr>
-        <w:t>, interno de nuestro banco el cual tiene la clase cuenta.java y es donde se guardara nuestras cuentas en formato .dat</w:t>
-      </w:r>
+        <w:t xml:space="preserve">, interno de nuestro banco el cual tiene la clase cuenta.java y es donde se </w:t>
+      </w:r>
+      <w:proofErr w:type="gramStart"/>
+      <w:r>
+        <w:rPr>
+          <w:rFonts w:ascii="Verdana" w:hAnsi="Verdana"/>
+        </w:rPr>
+        <w:t>guardara</w:t>
+      </w:r>
+      <w:proofErr w:type="gramEnd"/>
+      <w:r>
+        <w:rPr>
+          <w:rFonts w:ascii="Verdana" w:hAnsi="Verdana"/>
+        </w:rPr>
+        <w:t xml:space="preserve"> nuestras cuentas en formato .</w:t>
+      </w:r>
+      <w:proofErr w:type="spellStart"/>
+      <w:r>
+        <w:rPr>
+          <w:rFonts w:ascii="Verdana" w:hAnsi="Verdana"/>
+        </w:rPr>
+        <w:t>dat</w:t>
+      </w:r>
+      <w:proofErr w:type="spellEnd"/>
       <w:r>
         <w:rPr>
           <w:rFonts w:ascii="Verdana" w:hAnsi="Verdana"/>
@@ -1704,11 +1745,19 @@
           <w:rFonts w:ascii="Verdana" w:hAnsi="Verdana"/>
         </w:rPr>
       </w:pPr>
-      <w:r>
-        <w:rPr>
-          <w:rFonts w:ascii="Verdana" w:hAnsi="Verdana"/>
-        </w:rPr>
-        <w:t xml:space="preserve">Además la clase Cuenta </w:t>
+      <w:proofErr w:type="gramStart"/>
+      <w:r>
+        <w:rPr>
+          <w:rFonts w:ascii="Verdana" w:hAnsi="Verdana"/>
+        </w:rPr>
+        <w:t>Además</w:t>
+      </w:r>
+      <w:proofErr w:type="gramEnd"/>
+      <w:r>
+        <w:rPr>
+          <w:rFonts w:ascii="Verdana" w:hAnsi="Verdana"/>
+        </w:rPr>
+        <w:t xml:space="preserve"> la clase Cuenta </w:t>
       </w:r>
       <w:r>
         <w:rPr>
@@ -1720,13 +1769,55 @@
         <w:rPr>
           <w:rFonts w:ascii="Verdana" w:hAnsi="Verdana"/>
         </w:rPr>
-        <w:t xml:space="preserve"> unos atributos que serán los datos a ver de cada cuenta como puede ser Nombre del titular de la cuenta, numero de cuenta, saldo </w:t>
-      </w:r>
-      <w:r>
-        <w:rPr>
-          <w:rFonts w:ascii="Verdana" w:hAnsi="Verdana"/>
-        </w:rPr>
-        <w:t>(tipo double) y por último el código identificativo que será el mas importante ya que con el podremos reconocer a que cuenta nos dirigimos. En esta clase Cuenta también tendre</w:t>
+        <w:t xml:space="preserve"> unos atributos que serán los datos a ver de cada cuenta como puede ser Nombre del titular de la cuenta, </w:t>
+      </w:r>
+      <w:proofErr w:type="spellStart"/>
+      <w:r>
+        <w:rPr>
+          <w:rFonts w:ascii="Verdana" w:hAnsi="Verdana"/>
+        </w:rPr>
+        <w:t>numero</w:t>
+      </w:r>
+      <w:proofErr w:type="spellEnd"/>
+      <w:r>
+        <w:rPr>
+          <w:rFonts w:ascii="Verdana" w:hAnsi="Verdana"/>
+        </w:rPr>
+        <w:t xml:space="preserve"> de cuenta, saldo </w:t>
+      </w:r>
+      <w:r>
+        <w:rPr>
+          <w:rFonts w:ascii="Verdana" w:hAnsi="Verdana"/>
+        </w:rPr>
+        <w:t xml:space="preserve">(tipo </w:t>
+      </w:r>
+      <w:proofErr w:type="spellStart"/>
+      <w:r>
+        <w:rPr>
+          <w:rFonts w:ascii="Verdana" w:hAnsi="Verdana"/>
+        </w:rPr>
+        <w:t>double</w:t>
+      </w:r>
+      <w:proofErr w:type="spellEnd"/>
+      <w:r>
+        <w:rPr>
+          <w:rFonts w:ascii="Verdana" w:hAnsi="Verdana"/>
+        </w:rPr>
+        <w:t xml:space="preserve">) y por último el código identificativo que será el </w:t>
+      </w:r>
+      <w:proofErr w:type="spellStart"/>
+      <w:r>
+        <w:rPr>
+          <w:rFonts w:ascii="Verdana" w:hAnsi="Verdana"/>
+        </w:rPr>
+        <w:t>mas</w:t>
+      </w:r>
+      <w:proofErr w:type="spellEnd"/>
+      <w:r>
+        <w:rPr>
+          <w:rFonts w:ascii="Verdana" w:hAnsi="Verdana"/>
+        </w:rPr>
+        <w:t xml:space="preserve"> importante ya que con el podremos reconocer a que cuenta nos dirigimos. En esta clase Cuenta también tendre</w:t>
       </w:r>
       <w:r>
         <w:rPr>
@@ -1746,12 +1837,14 @@
         </w:rPr>
         <w:t>“</w:t>
       </w:r>
+      <w:proofErr w:type="spellStart"/>
       <w:r>
         <w:rPr>
           <w:rFonts w:ascii="Verdana" w:hAnsi="Verdana"/>
         </w:rPr>
         <w:t>getter</w:t>
       </w:r>
+      <w:proofErr w:type="spellEnd"/>
       <w:r>
         <w:rPr>
           <w:rFonts w:ascii="Verdana" w:hAnsi="Verdana"/>
@@ -1770,12 +1863,14 @@
         </w:rPr>
         <w:t>“</w:t>
       </w:r>
+      <w:proofErr w:type="spellStart"/>
       <w:r>
         <w:rPr>
           <w:rFonts w:ascii="Verdana" w:hAnsi="Verdana"/>
         </w:rPr>
         <w:t>setters</w:t>
       </w:r>
+      <w:proofErr w:type="spellEnd"/>
       <w:r>
         <w:rPr>
           <w:rFonts w:ascii="Verdana" w:hAnsi="Verdana"/>
@@ -1799,13 +1894,30 @@
         <w:rPr>
           <w:rFonts w:ascii="Verdana" w:hAnsi="Verdana"/>
         </w:rPr>
-        <w:t xml:space="preserve"> (hay algunos getter y setter no todos).</w:t>
-      </w:r>
-    </w:p>
-    <w:p>
-      <w:r>
+        <w:t xml:space="preserve"> (hay algunos </w:t>
+      </w:r>
+      <w:proofErr w:type="spellStart"/>
+      <w:r>
+        <w:rPr>
+          <w:rFonts w:ascii="Verdana" w:hAnsi="Verdana"/>
+        </w:rPr>
+        <w:t>getter</w:t>
+      </w:r>
+      <w:proofErr w:type="spellEnd"/>
+      <w:r>
+        <w:rPr>
+          <w:rFonts w:ascii="Verdana" w:hAnsi="Verdana"/>
+        </w:rPr>
+        <w:t xml:space="preserve"> y setter no todos).</w:t>
+      </w:r>
+    </w:p>
+    <w:p>
+      <w:r>
+        <w:rPr>
+          <w:noProof/>
+        </w:rPr>
         <w:drawing>
-          <wp:anchor distT="0" distB="0" distL="114300" distR="114300" simplePos="0" relativeHeight="251664384" behindDoc="1" locked="0" layoutInCell="1" allowOverlap="1">
+          <wp:anchor distT="0" distB="0" distL="114300" distR="114300" simplePos="0" relativeHeight="251664384" behindDoc="1" locked="0" layoutInCell="1" allowOverlap="1" wp14:anchorId="6237D429">
             <wp:simplePos x="0" y="0"/>
             <wp:positionH relativeFrom="margin">
               <wp:align>left</wp:align>
@@ -1877,7 +1989,7 @@
         <mc:AlternateContent>
           <mc:Choice Requires="wps">
             <w:drawing>
-              <wp:anchor distT="0" distB="0" distL="114300" distR="114300" simplePos="0" relativeHeight="251669504" behindDoc="1" locked="0" layoutInCell="1" allowOverlap="1" wp14:anchorId="6FE4150E" wp14:editId="1C089B0C">
+              <wp:anchor distT="0" distB="0" distL="114300" distR="114300" simplePos="0" relativeHeight="251669504" behindDoc="1" locked="0" layoutInCell="1" allowOverlap="1" wp14:anchorId="12D30CED" wp14:editId="1C089B0C">
                 <wp:simplePos x="0" y="0"/>
                 <wp:positionH relativeFrom="margin">
                   <wp:posOffset>1647929</wp:posOffset>
@@ -1991,7 +2103,7 @@
           </mc:Choice>
           <mc:Fallback>
             <w:pict>
-              <v:shape w14:anchorId="6FE4150E" id="Cuadro de texto 7" o:spid="_x0000_s1037" type="#_x0000_t202" style="position:absolute;margin-left:129.75pt;margin-top:252.15pt;width:56.15pt;height:.05pt;z-index:-251646976;visibility:visible;mso-wrap-style:square;mso-width-percent:0;mso-wrap-distance-left:9pt;mso-wrap-distance-top:0;mso-wrap-distance-right:9pt;mso-wrap-distance-bottom:0;mso-position-horizontal:absolute;mso-position-horizontal-relative:margin;mso-position-vertical:absolute;mso-position-vertical-relative:text;mso-width-percent:0;mso-width-relative:margin;v-text-anchor:top" o:gfxdata="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" stroked="f">
+              <v:shape w14:anchorId="12D30CED" id="Cuadro de texto 7" o:spid="_x0000_s1037" type="#_x0000_t202" style="position:absolute;margin-left:129.75pt;margin-top:252.15pt;width:56.15pt;height:.05pt;z-index:-251646976;visibility:visible;mso-wrap-style:square;mso-width-percent:0;mso-wrap-distance-left:9pt;mso-wrap-distance-top:0;mso-wrap-distance-right:9pt;mso-wrap-distance-bottom:0;mso-position-horizontal:absolute;mso-position-horizontal-relative:margin;mso-position-vertical:absolute;mso-position-vertical-relative:text;mso-width-percent:0;mso-width-relative:margin;v-text-anchor:top" o:gfxdata="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" stroked="f">
                 <v:textbox style="mso-fit-shape-to-text:t" inset="0,0,0,0">
                   <w:txbxContent>
                     <w:p>
@@ -2055,8 +2167,11 @@
         </mc:AlternateContent>
       </w:r>
       <w:r>
+        <w:rPr>
+          <w:noProof/>
+        </w:rPr>
         <w:drawing>
-          <wp:anchor distT="0" distB="0" distL="114300" distR="114300" simplePos="0" relativeHeight="251663360" behindDoc="1" locked="0" layoutInCell="1" allowOverlap="1">
+          <wp:anchor distT="0" distB="0" distL="114300" distR="114300" simplePos="0" relativeHeight="251663360" behindDoc="1" locked="0" layoutInCell="1" allowOverlap="1" wp14:anchorId="45A3A661">
             <wp:simplePos x="0" y="0"/>
             <wp:positionH relativeFrom="margin">
               <wp:align>left</wp:align>
@@ -2166,7 +2281,7 @@
         <mc:AlternateContent>
           <mc:Choice Requires="wps">
             <w:drawing>
-              <wp:anchor distT="0" distB="0" distL="114300" distR="114300" simplePos="0" relativeHeight="251671552" behindDoc="1" locked="0" layoutInCell="1" allowOverlap="1" wp14:anchorId="1D234503" wp14:editId="6D1B5682">
+              <wp:anchor distT="0" distB="0" distL="114300" distR="114300" simplePos="0" relativeHeight="251671552" behindDoc="1" locked="0" layoutInCell="1" allowOverlap="1" wp14:anchorId="3232BF9D" wp14:editId="6D1B5682">
                 <wp:simplePos x="0" y="0"/>
                 <wp:positionH relativeFrom="column">
                   <wp:posOffset>4315258</wp:posOffset>
@@ -2280,7 +2395,7 @@
           </mc:Choice>
           <mc:Fallback>
             <w:pict>
-              <v:shape w14:anchorId="1D234503" id="Cuadro de texto 8" o:spid="_x0000_s1038" type="#_x0000_t202" style="position:absolute;margin-left:339.8pt;margin-top:33.95pt;width:64.05pt;height:.05pt;z-index:-251644928;visibility:visible;mso-wrap-style:square;mso-width-percent:0;mso-wrap-distance-left:9pt;mso-wrap-distance-top:0;mso-wrap-distance-right:9pt;mso-wrap-distance-bottom:0;mso-position-horizontal:absolute;mso-position-horizontal-relative:text;mso-position-vertical:absolute;mso-position-vertical-relative:text;mso-width-percent:0;mso-width-relative:margin;v-text-anchor:top" o:gfxdata="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" stroked="f">
+              <v:shape w14:anchorId="3232BF9D" id="Cuadro de texto 8" o:spid="_x0000_s1038" type="#_x0000_t202" style="position:absolute;margin-left:339.8pt;margin-top:33.95pt;width:64.05pt;height:.05pt;z-index:-251644928;visibility:visible;mso-wrap-style:square;mso-width-percent:0;mso-wrap-distance-left:9pt;mso-wrap-distance-top:0;mso-wrap-distance-right:9pt;mso-wrap-distance-bottom:0;mso-position-horizontal:absolute;mso-position-horizontal-relative:text;mso-position-vertical:absolute;mso-position-vertical-relative:text;mso-width-percent:0;mso-width-relative:margin;v-text-anchor:top" o:gfxdata="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" stroked="f">
                 <v:textbox style="mso-fit-shape-to-text:t" inset="0,0,0,0">
                   <w:txbxContent>
                     <w:p>
@@ -2347,9 +2462,10 @@
         <w:rPr>
           <w:rFonts w:ascii="Verdana" w:hAnsi="Verdana"/>
           <w:b/>
+          <w:noProof/>
         </w:rPr>
         <w:drawing>
-          <wp:anchor distT="0" distB="0" distL="114300" distR="114300" simplePos="0" relativeHeight="251667456" behindDoc="1" locked="0" layoutInCell="1" allowOverlap="1">
+          <wp:anchor distT="0" distB="0" distL="114300" distR="114300" simplePos="0" relativeHeight="251667456" behindDoc="1" locked="0" layoutInCell="1" allowOverlap="1" wp14:anchorId="5FEDC4D9">
             <wp:simplePos x="0" y="0"/>
             <wp:positionH relativeFrom="margin">
               <wp:align>right</wp:align>
@@ -2418,7 +2534,23 @@
           <w:rFonts w:ascii="Verdana" w:hAnsi="Verdana"/>
           <w:b/>
         </w:rPr>
-        <w:t xml:space="preserve">es el package, </w:t>
+        <w:t xml:space="preserve">es el </w:t>
+      </w:r>
+      <w:proofErr w:type="spellStart"/>
+      <w:r>
+        <w:rPr>
+          <w:rFonts w:ascii="Verdana" w:hAnsi="Verdana"/>
+          <w:b/>
+        </w:rPr>
+        <w:t>package</w:t>
+      </w:r>
+      <w:proofErr w:type="spellEnd"/>
+      <w:r>
+        <w:rPr>
+          <w:rFonts w:ascii="Verdana" w:hAnsi="Verdana"/>
+          <w:b/>
+        </w:rPr>
+        <w:t xml:space="preserve">, </w:t>
       </w:r>
       <w:r>
         <w:rPr>
@@ -2459,8 +2591,11 @@
     </w:p>
     <w:p>
       <w:r>
+        <w:rPr>
+          <w:noProof/>
+        </w:rPr>
         <w:drawing>
-          <wp:inline distT="0" distB="0" distL="0" distR="0" wp14:anchorId="42802E44" wp14:editId="06962B68">
+          <wp:inline distT="0" distB="0" distL="0" distR="0" wp14:anchorId="3FA5985E" wp14:editId="06962B68">
             <wp:extent cx="5400040" cy="2011680"/>
             <wp:effectExtent l="0" t="0" r="0" b="7620"/>
             <wp:docPr id="9" name="Imagen 9"/>
@@ -2498,8 +2633,11 @@
     </w:p>
     <w:p>
       <w:r>
+        <w:rPr>
+          <w:noProof/>
+        </w:rPr>
         <w:drawing>
-          <wp:inline distT="0" distB="0" distL="0" distR="0" wp14:anchorId="16EAE4AB" wp14:editId="13B3E86E">
+          <wp:inline distT="0" distB="0" distL="0" distR="0" wp14:anchorId="4ED31854" wp14:editId="13B3E86E">
             <wp:extent cx="5676652" cy="1135464"/>
             <wp:effectExtent l="0" t="0" r="635" b="7620"/>
             <wp:docPr id="11" name="Imagen 11"/>
@@ -2537,8 +2675,11 @@
     </w:p>
     <w:p>
       <w:r>
+        <w:rPr>
+          <w:noProof/>
+        </w:rPr>
         <w:drawing>
-          <wp:inline distT="0" distB="0" distL="0" distR="0" wp14:anchorId="4EA28D10" wp14:editId="6122EB60">
+          <wp:inline distT="0" distB="0" distL="0" distR="0" wp14:anchorId="1359219D" wp14:editId="6122EB60">
             <wp:extent cx="5400040" cy="1244600"/>
             <wp:effectExtent l="0" t="0" r="0" b="0"/>
             <wp:docPr id="12" name="Imagen 12"/>
@@ -2579,9 +2720,12 @@
         <w:keepNext/>
       </w:pPr>
       <w:r>
+        <w:rPr>
+          <w:noProof/>
+        </w:rPr>
         <w:lastRenderedPageBreak/>
         <w:drawing>
-          <wp:inline distT="0" distB="0" distL="0" distR="0" wp14:anchorId="5025A1EB" wp14:editId="7DF065CE">
+          <wp:inline distT="0" distB="0" distL="0" distR="0" wp14:anchorId="5D6B485E" wp14:editId="7DF065CE">
             <wp:extent cx="5400040" cy="2150110"/>
             <wp:effectExtent l="0" t="0" r="0" b="2540"/>
             <wp:docPr id="13" name="Imagen 13"/>
@@ -2619,8 +2763,11 @@
     </w:p>
     <w:p>
       <w:r>
+        <w:rPr>
+          <w:noProof/>
+        </w:rPr>
         <w:drawing>
-          <wp:inline distT="0" distB="0" distL="0" distR="0" wp14:anchorId="47C06C5A" wp14:editId="52CA22B1">
+          <wp:inline distT="0" distB="0" distL="0" distR="0" wp14:anchorId="77C43129" wp14:editId="52CA22B1">
             <wp:extent cx="5400040" cy="2532380"/>
             <wp:effectExtent l="0" t="0" r="0" b="1270"/>
             <wp:docPr id="14" name="Imagen 14"/>
@@ -2658,8 +2805,11 @@
     </w:p>
     <w:p>
       <w:r>
+        <w:rPr>
+          <w:noProof/>
+        </w:rPr>
         <w:drawing>
-          <wp:inline distT="0" distB="0" distL="0" distR="0" wp14:anchorId="4B5737CC" wp14:editId="409024B1">
+          <wp:inline distT="0" distB="0" distL="0" distR="0" wp14:anchorId="3C9EEB21" wp14:editId="409024B1">
             <wp:extent cx="5400040" cy="2675255"/>
             <wp:effectExtent l="0" t="0" r="0" b="0"/>
             <wp:docPr id="15" name="Imagen 15"/>
@@ -2700,9 +2850,12 @@
         <w:keepNext/>
       </w:pPr>
       <w:r>
+        <w:rPr>
+          <w:noProof/>
+        </w:rPr>
         <w:lastRenderedPageBreak/>
         <w:drawing>
-          <wp:inline distT="0" distB="0" distL="0" distR="0" wp14:anchorId="35B81F3C" wp14:editId="37E721D0">
+          <wp:inline distT="0" distB="0" distL="0" distR="0" wp14:anchorId="37AF26EF" wp14:editId="37E721D0">
             <wp:extent cx="4491613" cy="2978915"/>
             <wp:effectExtent l="0" t="0" r="4445" b="0"/>
             <wp:docPr id="16" name="Imagen 16"/>
@@ -2826,9 +2979,10 @@
       <w:r>
         <w:rPr>
           <w:rFonts w:ascii="Verdana" w:hAnsi="Verdana"/>
+          <w:noProof/>
         </w:rPr>
         <w:drawing>
-          <wp:anchor distT="0" distB="0" distL="114300" distR="114300" simplePos="0" relativeHeight="251672576" behindDoc="1" locked="0" layoutInCell="1" allowOverlap="1">
+          <wp:anchor distT="0" distB="0" distL="114300" distR="114300" simplePos="0" relativeHeight="251672576" behindDoc="1" locked="0" layoutInCell="1" allowOverlap="1" wp14:anchorId="55755F69">
             <wp:simplePos x="0" y="0"/>
             <wp:positionH relativeFrom="column">
               <wp:posOffset>4224948</wp:posOffset>
@@ -2896,7 +3050,15 @@
           <w:rFonts w:ascii="Verdana" w:hAnsi="Verdana"/>
           <w:color w:val="5B9BD5" w:themeColor="accent1"/>
         </w:rPr>
-        <w:t>imagen 5</w:t>
+        <w:t xml:space="preserve">imagen </w:t>
+      </w:r>
+      <w:proofErr w:type="gramStart"/>
+      <w:r>
+        <w:rPr>
+          <w:rFonts w:ascii="Verdana" w:hAnsi="Verdana"/>
+          <w:color w:val="5B9BD5" w:themeColor="accent1"/>
+        </w:rPr>
+        <w:t>5</w:t>
       </w:r>
       <w:r>
         <w:rPr>
@@ -2908,7 +3070,28 @@
         <w:rPr>
           <w:rFonts w:ascii="Verdana" w:hAnsi="Verdana"/>
         </w:rPr>
-        <w:t xml:space="preserve">será el encargado de darle el feedback con el cliente donde este último podrá tener acciones con el programa escoger las opciones en el menú y crear borrar modificar cuentas… </w:t>
+        <w:t>será</w:t>
+      </w:r>
+      <w:proofErr w:type="gramEnd"/>
+      <w:r>
+        <w:rPr>
+          <w:rFonts w:ascii="Verdana" w:hAnsi="Verdana"/>
+        </w:rPr>
+        <w:t xml:space="preserve"> el encargado de darle el </w:t>
+      </w:r>
+      <w:proofErr w:type="spellStart"/>
+      <w:r>
+        <w:rPr>
+          <w:rFonts w:ascii="Verdana" w:hAnsi="Verdana"/>
+        </w:rPr>
+        <w:t>feedback</w:t>
+      </w:r>
+      <w:proofErr w:type="spellEnd"/>
+      <w:r>
+        <w:rPr>
+          <w:rFonts w:ascii="Verdana" w:hAnsi="Verdana"/>
+        </w:rPr>
+        <w:t xml:space="preserve"> con el cliente donde este último podrá tener acciones con el programa escoger las opciones en el menú y crear borrar modificar cuentas… </w:t>
       </w:r>
     </w:p>
     <w:p>
@@ -2933,9 +3116,10 @@
       <w:r>
         <w:rPr>
           <w:rFonts w:ascii="Verdana" w:hAnsi="Verdana"/>
+          <w:noProof/>
         </w:rPr>
         <w:drawing>
-          <wp:inline distT="0" distB="0" distL="0" distR="0" wp14:anchorId="7FC5FF5B" wp14:editId="028EBA9A">
+          <wp:inline distT="0" distB="0" distL="0" distR="0" wp14:anchorId="12DA2F04" wp14:editId="028EBA9A">
             <wp:extent cx="4742896" cy="2411604"/>
             <wp:effectExtent l="0" t="0" r="635" b="8255"/>
             <wp:docPr id="18" name="Imagen 18"/>
@@ -2980,9 +3164,10 @@
       <w:r>
         <w:rPr>
           <w:rFonts w:ascii="Verdana" w:hAnsi="Verdana"/>
+          <w:noProof/>
         </w:rPr>
         <w:drawing>
-          <wp:inline distT="0" distB="0" distL="0" distR="0" wp14:anchorId="3395FED8" wp14:editId="3F21C2A1">
+          <wp:inline distT="0" distB="0" distL="0" distR="0" wp14:anchorId="574A6732" wp14:editId="3F21C2A1">
             <wp:extent cx="4772967" cy="1920637"/>
             <wp:effectExtent l="0" t="0" r="0" b="3810"/>
             <wp:docPr id="19" name="Imagen 19"/>
@@ -3020,9 +3205,10 @@
       <w:r>
         <w:rPr>
           <w:rFonts w:ascii="Verdana" w:hAnsi="Verdana"/>
+          <w:noProof/>
         </w:rPr>
         <w:drawing>
-          <wp:inline distT="0" distB="0" distL="0" distR="0" wp14:anchorId="3B51B654" wp14:editId="7488B482">
+          <wp:inline distT="0" distB="0" distL="0" distR="0" wp14:anchorId="5C65D296" wp14:editId="7488B482">
             <wp:extent cx="4793063" cy="1947323"/>
             <wp:effectExtent l="0" t="0" r="7620" b="0"/>
             <wp:docPr id="20" name="Imagen 20"/>
@@ -3067,9 +3253,10 @@
       <w:r>
         <w:rPr>
           <w:rFonts w:ascii="Verdana" w:hAnsi="Verdana"/>
+          <w:noProof/>
         </w:rPr>
         <w:drawing>
-          <wp:inline distT="0" distB="0" distL="0" distR="0" wp14:anchorId="0DE1A007" wp14:editId="7245B787">
+          <wp:inline distT="0" distB="0" distL="0" distR="0" wp14:anchorId="494CB423" wp14:editId="7245B787">
             <wp:extent cx="5400040" cy="904875"/>
             <wp:effectExtent l="0" t="0" r="0" b="9525"/>
             <wp:docPr id="21" name="Imagen 21"/>
@@ -3119,9 +3306,10 @@
       <w:r>
         <w:rPr>
           <w:rFonts w:ascii="Verdana" w:hAnsi="Verdana"/>
+          <w:noProof/>
         </w:rPr>
         <w:drawing>
-          <wp:inline distT="0" distB="0" distL="0" distR="0" wp14:anchorId="12F96721" wp14:editId="04F61DE1">
+          <wp:inline distT="0" distB="0" distL="0" distR="0" wp14:anchorId="1EA76EEB" wp14:editId="04F61DE1">
             <wp:extent cx="5400040" cy="3255795"/>
             <wp:effectExtent l="0" t="0" r="0" b="1905"/>
             <wp:docPr id="22" name="Imagen 22"/>
@@ -3159,9 +3347,10 @@
       <w:r>
         <w:rPr>
           <w:rFonts w:ascii="Verdana" w:hAnsi="Verdana"/>
+          <w:noProof/>
         </w:rPr>
         <w:drawing>
-          <wp:inline distT="0" distB="0" distL="0" distR="0" wp14:anchorId="675CC326" wp14:editId="6F89CAAA">
+          <wp:inline distT="0" distB="0" distL="0" distR="0" wp14:anchorId="1856FCCC" wp14:editId="6F89CAAA">
             <wp:extent cx="5400040" cy="3197225"/>
             <wp:effectExtent l="0" t="0" r="0" b="3175"/>
             <wp:docPr id="23" name="Imagen 23"/>
@@ -3300,7 +3489,21 @@
         <w:rPr>
           <w:rFonts w:ascii="Verdana" w:hAnsi="Verdana"/>
         </w:rPr>
-        <w:t xml:space="preserve">En conclusión con esta organización MVC podremos gestionar de una manera </w:t>
+        <w:t xml:space="preserve">En </w:t>
+      </w:r>
+      <w:proofErr w:type="gramStart"/>
+      <w:r>
+        <w:rPr>
+          <w:rFonts w:ascii="Verdana" w:hAnsi="Verdana"/>
+        </w:rPr>
+        <w:t>conclusión</w:t>
+      </w:r>
+      <w:proofErr w:type="gramEnd"/>
+      <w:r>
+        <w:rPr>
+          <w:rFonts w:ascii="Verdana" w:hAnsi="Verdana"/>
+        </w:rPr>
+        <w:t xml:space="preserve"> con esta organización MVC podremos gestionar de una manera </w:t>
       </w:r>
       <w:r>
         <w:rPr>
@@ -3352,6 +3555,7 @@
         </w:rPr>
         <w:t xml:space="preserve">En este ejercicio haremos una gestión de un banco desde </w:t>
       </w:r>
+      <w:proofErr w:type="spellStart"/>
       <w:r>
         <w:rPr>
           <w:rFonts w:ascii="Verdana" w:hAnsi="Verdana"/>
@@ -3361,6 +3565,7 @@
         </w:rPr>
         <w:t>NeatBeans</w:t>
       </w:r>
+      <w:proofErr w:type="spellEnd"/>
       <w:r>
         <w:rPr>
           <w:rFonts w:ascii="Verdana" w:hAnsi="Verdana"/>
@@ -3377,38 +3582,972 @@
           <w:color w:val="000000" w:themeColor="text1"/>
           <w:sz w:val="28"/>
         </w:rPr>
-        <w:t>el funcionamiento es parecido al del ejercicio I pero aquí podremos ver la interfaz gráfica de como se vería la aplicación de nuestro banco.</w:t>
-      </w:r>
-    </w:p>
-    <w:p>
-      <w:pPr>
+        <w:t xml:space="preserve">el funcionamiento es parecido al del ejercicio </w:t>
+      </w:r>
+      <w:proofErr w:type="gramStart"/>
+      <w:r>
         <w:rPr>
           <w:rFonts w:ascii="Verdana" w:hAnsi="Verdana"/>
           <w:b/>
           <w:color w:val="000000" w:themeColor="text1"/>
           <w:sz w:val="28"/>
         </w:rPr>
-      </w:pPr>
-      <w:bookmarkStart w:id="5" w:name="_GoBack"/>
-      <w:bookmarkEnd w:id="5"/>
-    </w:p>
-    <w:p>
-      <w:pPr>
+        <w:t>I</w:t>
+      </w:r>
+      <w:proofErr w:type="gramEnd"/>
+      <w:r>
         <w:rPr>
           <w:rFonts w:ascii="Verdana" w:hAnsi="Verdana"/>
           <w:b/>
           <w:color w:val="000000" w:themeColor="text1"/>
           <w:sz w:val="28"/>
         </w:rPr>
-      </w:pPr>
-    </w:p>
-    <w:p>
-      <w:pPr>
+        <w:t xml:space="preserve"> pero aquí podremos ver la interfaz gráfica de </w:t>
+      </w:r>
+      <w:proofErr w:type="spellStart"/>
+      <w:r>
         <w:rPr>
           <w:rFonts w:ascii="Verdana" w:hAnsi="Verdana"/>
           <w:b/>
           <w:color w:val="000000" w:themeColor="text1"/>
           <w:sz w:val="28"/>
+        </w:rPr>
+        <w:t>como</w:t>
+      </w:r>
+      <w:proofErr w:type="spellEnd"/>
+      <w:r>
+        <w:rPr>
+          <w:rFonts w:ascii="Verdana" w:hAnsi="Verdana"/>
+          <w:b/>
+          <w:color w:val="000000" w:themeColor="text1"/>
+          <w:sz w:val="28"/>
+        </w:rPr>
+        <w:t xml:space="preserve"> se vería la aplicación de nuestro banco</w:t>
+      </w:r>
+      <w:r>
+        <w:rPr>
+          <w:rFonts w:ascii="Verdana" w:hAnsi="Verdana"/>
+          <w:b/>
+          <w:color w:val="000000" w:themeColor="text1"/>
+          <w:sz w:val="28"/>
+        </w:rPr>
+        <w:t xml:space="preserve">, </w:t>
+      </w:r>
+      <w:r>
+        <w:rPr>
+          <w:rFonts w:ascii="Verdana" w:hAnsi="Verdana"/>
+          <w:b/>
+          <w:color w:val="5B9BD5" w:themeColor="accent1"/>
+          <w:sz w:val="28"/>
+        </w:rPr>
+        <w:t>imagen 6</w:t>
+      </w:r>
+      <w:r>
+        <w:rPr>
+          <w:rFonts w:ascii="Verdana" w:hAnsi="Verdana"/>
+          <w:b/>
+          <w:color w:val="000000" w:themeColor="text1"/>
+          <w:sz w:val="28"/>
+        </w:rPr>
+        <w:t>.</w:t>
+      </w:r>
+    </w:p>
+    <w:p>
+      <w:pPr>
+        <w:rPr>
+          <w:rFonts w:ascii="Verdana" w:hAnsi="Verdana"/>
+          <w:b/>
+          <w:color w:val="000000" w:themeColor="text1"/>
+          <w:sz w:val="28"/>
+        </w:rPr>
+      </w:pPr>
+    </w:p>
+    <w:p>
+      <w:pPr>
+        <w:rPr>
+          <w:rFonts w:ascii="Verdana" w:hAnsi="Verdana"/>
+          <w:b/>
+          <w:color w:val="000000" w:themeColor="text1"/>
+          <w:sz w:val="28"/>
+        </w:rPr>
+      </w:pPr>
+      <w:r>
+        <w:rPr>
+          <w:rFonts w:ascii="Verdana" w:hAnsi="Verdana"/>
+          <w:b/>
+          <w:color w:val="000000" w:themeColor="text1"/>
+          <w:sz w:val="28"/>
+        </w:rPr>
+        <w:drawing>
+          <wp:anchor distT="0" distB="0" distL="114300" distR="114300" simplePos="0" relativeHeight="251676672" behindDoc="1" locked="0" layoutInCell="1" allowOverlap="1" wp14:anchorId="67C66079" wp14:editId="5A097FDB">
+            <wp:simplePos x="0" y="0"/>
+            <wp:positionH relativeFrom="margin">
+              <wp:align>left</wp:align>
+            </wp:positionH>
+            <wp:positionV relativeFrom="paragraph">
+              <wp:posOffset>20320</wp:posOffset>
+            </wp:positionV>
+            <wp:extent cx="2895600" cy="2124075"/>
+            <wp:effectExtent l="0" t="0" r="0" b="9525"/>
+            <wp:wrapTight wrapText="bothSides">
+              <wp:wrapPolygon edited="0">
+                <wp:start x="0" y="0"/>
+                <wp:lineTo x="0" y="21503"/>
+                <wp:lineTo x="21458" y="21503"/>
+                <wp:lineTo x="21458" y="0"/>
+                <wp:lineTo x="0" y="0"/>
+              </wp:wrapPolygon>
+            </wp:wrapTight>
+            <wp:docPr id="1335286223" name="Imagen 1" descr="Interfaz de usuario gráfica, Texto, Aplicación, Chat o mensaje de texto&#10;&#10;Descripción generada automáticamente"/>
+            <wp:cNvGraphicFramePr>
+              <a:graphicFrameLocks xmlns:a="http://schemas.openxmlformats.org/drawingml/2006/main" noChangeAspect="1"/>
+            </wp:cNvGraphicFramePr>
+            <a:graphic xmlns:a="http://schemas.openxmlformats.org/drawingml/2006/main">
+              <a:graphicData uri="http://schemas.openxmlformats.org/drawingml/2006/picture">
+                <pic:pic xmlns:pic="http://schemas.openxmlformats.org/drawingml/2006/picture">
+                  <pic:nvPicPr>
+                    <pic:cNvPr id="1335286223" name="Imagen 1" descr="Interfaz de usuario gráfica, Texto, Aplicación, Chat o mensaje de texto&#10;&#10;Descripción generada automáticamente"/>
+                    <pic:cNvPicPr/>
+                  </pic:nvPicPr>
+                  <pic:blipFill>
+                    <a:blip r:embed="rId25">
+                      <a:extLst>
+                        <a:ext uri="{28A0092B-C50C-407E-A947-70E740481C1C}">
+                          <a14:useLocalDpi xmlns:a14="http://schemas.microsoft.com/office/drawing/2010/main" val="0"/>
+                        </a:ext>
+                      </a:extLst>
+                    </a:blip>
+                    <a:stretch>
+                      <a:fillRect/>
+                    </a:stretch>
+                  </pic:blipFill>
+                  <pic:spPr>
+                    <a:xfrm>
+                      <a:off x="0" y="0"/>
+                      <a:ext cx="2895600" cy="2124075"/>
+                    </a:xfrm>
+                    <a:prstGeom prst="rect">
+                      <a:avLst/>
+                    </a:prstGeom>
+                  </pic:spPr>
+                </pic:pic>
+              </a:graphicData>
+            </a:graphic>
+          </wp:anchor>
+        </w:drawing>
+      </w:r>
+      <w:r>
+        <w:rPr>
+          <w:rFonts w:ascii="Verdana" w:hAnsi="Verdana"/>
+          <w:b/>
+          <w:color w:val="000000" w:themeColor="text1"/>
+          <w:sz w:val="28"/>
+        </w:rPr>
+        <w:drawing>
+          <wp:anchor distT="0" distB="0" distL="114300" distR="114300" simplePos="0" relativeHeight="251675648" behindDoc="1" locked="0" layoutInCell="1" allowOverlap="1" wp14:anchorId="43EDC28B" wp14:editId="7E37E55B">
+            <wp:simplePos x="0" y="0"/>
+            <wp:positionH relativeFrom="column">
+              <wp:posOffset>589169</wp:posOffset>
+            </wp:positionH>
+            <wp:positionV relativeFrom="paragraph">
+              <wp:posOffset>2764486</wp:posOffset>
+            </wp:positionV>
+            <wp:extent cx="3031435" cy="2847712"/>
+            <wp:effectExtent l="0" t="0" r="0" b="0"/>
+            <wp:wrapTight wrapText="bothSides">
+              <wp:wrapPolygon edited="0">
+                <wp:start x="0" y="0"/>
+                <wp:lineTo x="0" y="21388"/>
+                <wp:lineTo x="21451" y="21388"/>
+                <wp:lineTo x="21451" y="0"/>
+                <wp:lineTo x="0" y="0"/>
+              </wp:wrapPolygon>
+            </wp:wrapTight>
+            <wp:docPr id="449470093" name="Imagen 1" descr="Interfaz de usuario gráfica&#10;&#10;Descripción generada automáticamente"/>
+            <wp:cNvGraphicFramePr>
+              <a:graphicFrameLocks xmlns:a="http://schemas.openxmlformats.org/drawingml/2006/main" noChangeAspect="1"/>
+            </wp:cNvGraphicFramePr>
+            <a:graphic xmlns:a="http://schemas.openxmlformats.org/drawingml/2006/main">
+              <a:graphicData uri="http://schemas.openxmlformats.org/drawingml/2006/picture">
+                <pic:pic xmlns:pic="http://schemas.openxmlformats.org/drawingml/2006/picture">
+                  <pic:nvPicPr>
+                    <pic:cNvPr id="449470093" name="Imagen 1" descr="Interfaz de usuario gráfica&#10;&#10;Descripción generada automáticamente"/>
+                    <pic:cNvPicPr/>
+                  </pic:nvPicPr>
+                  <pic:blipFill>
+                    <a:blip r:embed="rId26">
+                      <a:extLst>
+                        <a:ext uri="{28A0092B-C50C-407E-A947-70E740481C1C}">
+                          <a14:useLocalDpi xmlns:a14="http://schemas.microsoft.com/office/drawing/2010/main" val="0"/>
+                        </a:ext>
+                      </a:extLst>
+                    </a:blip>
+                    <a:stretch>
+                      <a:fillRect/>
+                    </a:stretch>
+                  </pic:blipFill>
+                  <pic:spPr>
+                    <a:xfrm>
+                      <a:off x="0" y="0"/>
+                      <a:ext cx="3031435" cy="2847712"/>
+                    </a:xfrm>
+                    <a:prstGeom prst="rect">
+                      <a:avLst/>
+                    </a:prstGeom>
+                  </pic:spPr>
+                </pic:pic>
+              </a:graphicData>
+            </a:graphic>
+          </wp:anchor>
+        </w:drawing>
+      </w:r>
+    </w:p>
+    <w:p>
+      <w:pPr>
+        <w:rPr>
+          <w:rFonts w:ascii="Verdana" w:hAnsi="Verdana"/>
+          <w:b/>
+          <w:color w:val="000000" w:themeColor="text1"/>
+          <w:sz w:val="28"/>
+        </w:rPr>
+      </w:pPr>
+      <w:r>
+        <w:rPr>
+          <w:rFonts w:ascii="Verdana" w:hAnsi="Verdana"/>
+          <w:b/>
+          <w:color w:val="000000" w:themeColor="text1"/>
+          <w:sz w:val="28"/>
+        </w:rPr>
+        <w:lastRenderedPageBreak/>
+        <w:drawing>
+          <wp:inline distT="0" distB="0" distL="0" distR="0" wp14:anchorId="5A82B106" wp14:editId="266222BE">
+            <wp:extent cx="3829190" cy="3260035"/>
+            <wp:effectExtent l="0" t="0" r="0" b="0"/>
+            <wp:docPr id="746732073" name="Imagen 1" descr="Interfaz de usuario gráfica, Aplicación&#10;&#10;Descripción generada automáticamente"/>
+            <wp:cNvGraphicFramePr>
+              <a:graphicFrameLocks xmlns:a="http://schemas.openxmlformats.org/drawingml/2006/main" noChangeAspect="1"/>
+            </wp:cNvGraphicFramePr>
+            <a:graphic xmlns:a="http://schemas.openxmlformats.org/drawingml/2006/main">
+              <a:graphicData uri="http://schemas.openxmlformats.org/drawingml/2006/picture">
+                <pic:pic xmlns:pic="http://schemas.openxmlformats.org/drawingml/2006/picture">
+                  <pic:nvPicPr>
+                    <pic:cNvPr id="746732073" name="Imagen 1" descr="Interfaz de usuario gráfica, Aplicación&#10;&#10;Descripción generada automáticamente"/>
+                    <pic:cNvPicPr/>
+                  </pic:nvPicPr>
+                  <pic:blipFill>
+                    <a:blip r:embed="rId27"/>
+                    <a:stretch>
+                      <a:fillRect/>
+                    </a:stretch>
+                  </pic:blipFill>
+                  <pic:spPr>
+                    <a:xfrm>
+                      <a:off x="0" y="0"/>
+                      <a:ext cx="3832680" cy="3263007"/>
+                    </a:xfrm>
+                    <a:prstGeom prst="rect">
+                      <a:avLst/>
+                    </a:prstGeom>
+                  </pic:spPr>
+                </pic:pic>
+              </a:graphicData>
+            </a:graphic>
+          </wp:inline>
+        </w:drawing>
+      </w:r>
+      <w:r>
+        <w:rPr>
+          <w:rFonts w:ascii="Verdana" w:hAnsi="Verdana"/>
+          <w:b/>
+          <w:color w:val="000000" w:themeColor="text1"/>
+          <w:sz w:val="28"/>
+        </w:rPr>
+        <w:drawing>
+          <wp:inline distT="0" distB="0" distL="0" distR="0" wp14:anchorId="74DCF4E0" wp14:editId="52EB383C">
+            <wp:extent cx="4715533" cy="3686689"/>
+            <wp:effectExtent l="0" t="0" r="8890" b="9525"/>
+            <wp:docPr id="1127080824" name="Imagen 1" descr="Interfaz de usuario gráfica, Aplicación&#10;&#10;Descripción generada automáticamente"/>
+            <wp:cNvGraphicFramePr>
+              <a:graphicFrameLocks xmlns:a="http://schemas.openxmlformats.org/drawingml/2006/main" noChangeAspect="1"/>
+            </wp:cNvGraphicFramePr>
+            <a:graphic xmlns:a="http://schemas.openxmlformats.org/drawingml/2006/main">
+              <a:graphicData uri="http://schemas.openxmlformats.org/drawingml/2006/picture">
+                <pic:pic xmlns:pic="http://schemas.openxmlformats.org/drawingml/2006/picture">
+                  <pic:nvPicPr>
+                    <pic:cNvPr id="1127080824" name="Imagen 1" descr="Interfaz de usuario gráfica, Aplicación&#10;&#10;Descripción generada automáticamente"/>
+                    <pic:cNvPicPr/>
+                  </pic:nvPicPr>
+                  <pic:blipFill>
+                    <a:blip r:embed="rId28"/>
+                    <a:stretch>
+                      <a:fillRect/>
+                    </a:stretch>
+                  </pic:blipFill>
+                  <pic:spPr>
+                    <a:xfrm>
+                      <a:off x="0" y="0"/>
+                      <a:ext cx="4715533" cy="3686689"/>
+                    </a:xfrm>
+                    <a:prstGeom prst="rect">
+                      <a:avLst/>
+                    </a:prstGeom>
+                  </pic:spPr>
+                </pic:pic>
+              </a:graphicData>
+            </a:graphic>
+          </wp:inline>
+        </w:drawing>
+      </w:r>
+    </w:p>
+    <w:p>
+      <w:pPr>
+        <w:rPr>
+          <w:rFonts w:ascii="Verdana" w:hAnsi="Verdana"/>
+          <w:b/>
+          <w:color w:val="000000" w:themeColor="text1"/>
+          <w:sz w:val="28"/>
+        </w:rPr>
+      </w:pPr>
+      <w:r>
+        <w:rPr>
+          <w:rFonts w:ascii="Verdana" w:hAnsi="Verdana"/>
+          <w:b/>
+          <w:color w:val="000000" w:themeColor="text1"/>
+          <w:sz w:val="28"/>
+        </w:rPr>
+        <w:lastRenderedPageBreak/>
+        <w:drawing>
+          <wp:inline distT="0" distB="0" distL="0" distR="0" wp14:anchorId="202F6150" wp14:editId="2A52A9F0">
+            <wp:extent cx="5400040" cy="4467860"/>
+            <wp:effectExtent l="0" t="0" r="0" b="8890"/>
+            <wp:docPr id="1924773713" name="Imagen 1" descr="Interfaz de usuario gráfica&#10;&#10;Descripción generada automáticamente"/>
+            <wp:cNvGraphicFramePr>
+              <a:graphicFrameLocks xmlns:a="http://schemas.openxmlformats.org/drawingml/2006/main" noChangeAspect="1"/>
+            </wp:cNvGraphicFramePr>
+            <a:graphic xmlns:a="http://schemas.openxmlformats.org/drawingml/2006/main">
+              <a:graphicData uri="http://schemas.openxmlformats.org/drawingml/2006/picture">
+                <pic:pic xmlns:pic="http://schemas.openxmlformats.org/drawingml/2006/picture">
+                  <pic:nvPicPr>
+                    <pic:cNvPr id="1924773713" name="Imagen 1" descr="Interfaz de usuario gráfica&#10;&#10;Descripción generada automáticamente"/>
+                    <pic:cNvPicPr/>
+                  </pic:nvPicPr>
+                  <pic:blipFill>
+                    <a:blip r:embed="rId29"/>
+                    <a:stretch>
+                      <a:fillRect/>
+                    </a:stretch>
+                  </pic:blipFill>
+                  <pic:spPr>
+                    <a:xfrm>
+                      <a:off x="0" y="0"/>
+                      <a:ext cx="5400040" cy="4467860"/>
+                    </a:xfrm>
+                    <a:prstGeom prst="rect">
+                      <a:avLst/>
+                    </a:prstGeom>
+                  </pic:spPr>
+                </pic:pic>
+              </a:graphicData>
+            </a:graphic>
+          </wp:inline>
+        </w:drawing>
+      </w:r>
+    </w:p>
+    <w:p>
+      <w:pPr>
+        <w:rPr>
+          <w:rFonts w:ascii="Verdana" w:hAnsi="Verdana"/>
+          <w:b/>
+          <w:color w:val="000000" w:themeColor="text1"/>
+          <w:sz w:val="28"/>
+        </w:rPr>
+      </w:pPr>
+      <w:r>
+        <w:rPr>
+          <w:rFonts w:ascii="Verdana" w:hAnsi="Verdana"/>
+          <w:b/>
+          <w:color w:val="000000" w:themeColor="text1"/>
+          <w:sz w:val="28"/>
+        </w:rPr>
+        <w:drawing>
+          <wp:inline distT="0" distB="0" distL="0" distR="0" wp14:anchorId="7D477782" wp14:editId="2EADE7F5">
+            <wp:extent cx="5191850" cy="4182059"/>
+            <wp:effectExtent l="0" t="0" r="8890" b="9525"/>
+            <wp:docPr id="1975982865" name="Imagen 1" descr="Interfaz de usuario gráfica, Aplicación&#10;&#10;Descripción generada automáticamente"/>
+            <wp:cNvGraphicFramePr>
+              <a:graphicFrameLocks xmlns:a="http://schemas.openxmlformats.org/drawingml/2006/main" noChangeAspect="1"/>
+            </wp:cNvGraphicFramePr>
+            <a:graphic xmlns:a="http://schemas.openxmlformats.org/drawingml/2006/main">
+              <a:graphicData uri="http://schemas.openxmlformats.org/drawingml/2006/picture">
+                <pic:pic xmlns:pic="http://schemas.openxmlformats.org/drawingml/2006/picture">
+                  <pic:nvPicPr>
+                    <pic:cNvPr id="1975982865" name="Imagen 1" descr="Interfaz de usuario gráfica, Aplicación&#10;&#10;Descripción generada automáticamente"/>
+                    <pic:cNvPicPr/>
+                  </pic:nvPicPr>
+                  <pic:blipFill>
+                    <a:blip r:embed="rId30"/>
+                    <a:stretch>
+                      <a:fillRect/>
+                    </a:stretch>
+                  </pic:blipFill>
+                  <pic:spPr>
+                    <a:xfrm>
+                      <a:off x="0" y="0"/>
+                      <a:ext cx="5191850" cy="4182059"/>
+                    </a:xfrm>
+                    <a:prstGeom prst="rect">
+                      <a:avLst/>
+                    </a:prstGeom>
+                  </pic:spPr>
+                </pic:pic>
+              </a:graphicData>
+            </a:graphic>
+          </wp:inline>
+        </w:drawing>
+      </w:r>
+    </w:p>
+    <w:p>
+      <w:pPr>
+        <w:rPr>
+          <w:rFonts w:ascii="Verdana" w:hAnsi="Verdana"/>
+          <w:b/>
+          <w:color w:val="000000" w:themeColor="text1"/>
+          <w:sz w:val="28"/>
+        </w:rPr>
+      </w:pPr>
+      <w:r>
+        <w:rPr>
+          <w:rFonts w:ascii="Verdana" w:hAnsi="Verdana"/>
+          <w:b/>
+          <w:color w:val="000000" w:themeColor="text1"/>
+          <w:sz w:val="28"/>
+        </w:rPr>
+        <w:lastRenderedPageBreak/>
+        <w:drawing>
+          <wp:inline distT="0" distB="0" distL="0" distR="0" wp14:anchorId="4B64797E" wp14:editId="51DEC61F">
+            <wp:extent cx="4096322" cy="2419688"/>
+            <wp:effectExtent l="0" t="0" r="0" b="0"/>
+            <wp:docPr id="1032750236" name="Imagen 1" descr="Interfaz de usuario gráfica, Aplicación&#10;&#10;Descripción generada automáticamente"/>
+            <wp:cNvGraphicFramePr>
+              <a:graphicFrameLocks xmlns:a="http://schemas.openxmlformats.org/drawingml/2006/main" noChangeAspect="1"/>
+            </wp:cNvGraphicFramePr>
+            <a:graphic xmlns:a="http://schemas.openxmlformats.org/drawingml/2006/main">
+              <a:graphicData uri="http://schemas.openxmlformats.org/drawingml/2006/picture">
+                <pic:pic xmlns:pic="http://schemas.openxmlformats.org/drawingml/2006/picture">
+                  <pic:nvPicPr>
+                    <pic:cNvPr id="1032750236" name="Imagen 1" descr="Interfaz de usuario gráfica, Aplicación&#10;&#10;Descripción generada automáticamente"/>
+                    <pic:cNvPicPr/>
+                  </pic:nvPicPr>
+                  <pic:blipFill>
+                    <a:blip r:embed="rId31"/>
+                    <a:stretch>
+                      <a:fillRect/>
+                    </a:stretch>
+                  </pic:blipFill>
+                  <pic:spPr>
+                    <a:xfrm>
+                      <a:off x="0" y="0"/>
+                      <a:ext cx="4096322" cy="2419688"/>
+                    </a:xfrm>
+                    <a:prstGeom prst="rect">
+                      <a:avLst/>
+                    </a:prstGeom>
+                  </pic:spPr>
+                </pic:pic>
+              </a:graphicData>
+            </a:graphic>
+          </wp:inline>
+        </w:drawing>
+      </w:r>
+    </w:p>
+    <w:p>
+      <w:pPr>
+        <w:rPr>
+          <w:rFonts w:ascii="Verdana" w:hAnsi="Verdana"/>
+          <w:b/>
+          <w:color w:val="000000" w:themeColor="text1"/>
+          <w:sz w:val="28"/>
+        </w:rPr>
+      </w:pPr>
+      <w:r>
+        <w:rPr>
+          <w:rFonts w:ascii="Verdana" w:hAnsi="Verdana"/>
+          <w:b/>
+          <w:color w:val="000000" w:themeColor="text1"/>
+          <w:sz w:val="28"/>
+        </w:rPr>
+        <w:drawing>
+          <wp:inline distT="0" distB="0" distL="0" distR="0" wp14:anchorId="39AF4C35" wp14:editId="6EF8127D">
+            <wp:extent cx="4172532" cy="3362794"/>
+            <wp:effectExtent l="0" t="0" r="0" b="9525"/>
+            <wp:docPr id="1606275960" name="Imagen 1" descr="Interfaz de usuario gráfica&#10;&#10;Descripción generada automáticamente"/>
+            <wp:cNvGraphicFramePr>
+              <a:graphicFrameLocks xmlns:a="http://schemas.openxmlformats.org/drawingml/2006/main" noChangeAspect="1"/>
+            </wp:cNvGraphicFramePr>
+            <a:graphic xmlns:a="http://schemas.openxmlformats.org/drawingml/2006/main">
+              <a:graphicData uri="http://schemas.openxmlformats.org/drawingml/2006/picture">
+                <pic:pic xmlns:pic="http://schemas.openxmlformats.org/drawingml/2006/picture">
+                  <pic:nvPicPr>
+                    <pic:cNvPr id="1606275960" name="Imagen 1" descr="Interfaz de usuario gráfica&#10;&#10;Descripción generada automáticamente"/>
+                    <pic:cNvPicPr/>
+                  </pic:nvPicPr>
+                  <pic:blipFill>
+                    <a:blip r:embed="rId32"/>
+                    <a:stretch>
+                      <a:fillRect/>
+                    </a:stretch>
+                  </pic:blipFill>
+                  <pic:spPr>
+                    <a:xfrm>
+                      <a:off x="0" y="0"/>
+                      <a:ext cx="4172532" cy="3362794"/>
+                    </a:xfrm>
+                    <a:prstGeom prst="rect">
+                      <a:avLst/>
+                    </a:prstGeom>
+                  </pic:spPr>
+                </pic:pic>
+              </a:graphicData>
+            </a:graphic>
+          </wp:inline>
+        </w:drawing>
+      </w:r>
+    </w:p>
+    <w:p>
+      <w:pPr>
+        <w:rPr>
+          <w:rFonts w:ascii="Verdana" w:hAnsi="Verdana"/>
+          <w:b/>
+          <w:color w:val="000000" w:themeColor="text1"/>
+          <w:sz w:val="28"/>
+        </w:rPr>
+      </w:pPr>
+      <w:r>
+        <w:rPr>
+          <w:rFonts w:ascii="Verdana" w:hAnsi="Verdana"/>
+          <w:b/>
+          <w:color w:val="000000" w:themeColor="text1"/>
+          <w:sz w:val="28"/>
+        </w:rPr>
+        <w:drawing>
+          <wp:inline distT="0" distB="0" distL="0" distR="0" wp14:anchorId="52C7CCFC" wp14:editId="5AA68172">
+            <wp:extent cx="3705742" cy="2152950"/>
+            <wp:effectExtent l="0" t="0" r="9525" b="0"/>
+            <wp:docPr id="2122509454" name="Imagen 1" descr="Interfaz de usuario gráfica, Aplicación&#10;&#10;Descripción generada automáticamente"/>
+            <wp:cNvGraphicFramePr>
+              <a:graphicFrameLocks xmlns:a="http://schemas.openxmlformats.org/drawingml/2006/main" noChangeAspect="1"/>
+            </wp:cNvGraphicFramePr>
+            <a:graphic xmlns:a="http://schemas.openxmlformats.org/drawingml/2006/main">
+              <a:graphicData uri="http://schemas.openxmlformats.org/drawingml/2006/picture">
+                <pic:pic xmlns:pic="http://schemas.openxmlformats.org/drawingml/2006/picture">
+                  <pic:nvPicPr>
+                    <pic:cNvPr id="2122509454" name="Imagen 1" descr="Interfaz de usuario gráfica, Aplicación&#10;&#10;Descripción generada automáticamente"/>
+                    <pic:cNvPicPr/>
+                  </pic:nvPicPr>
+                  <pic:blipFill>
+                    <a:blip r:embed="rId33"/>
+                    <a:stretch>
+                      <a:fillRect/>
+                    </a:stretch>
+                  </pic:blipFill>
+                  <pic:spPr>
+                    <a:xfrm>
+                      <a:off x="0" y="0"/>
+                      <a:ext cx="3705742" cy="2152950"/>
+                    </a:xfrm>
+                    <a:prstGeom prst="rect">
+                      <a:avLst/>
+                    </a:prstGeom>
+                  </pic:spPr>
+                </pic:pic>
+              </a:graphicData>
+            </a:graphic>
+          </wp:inline>
+        </w:drawing>
+      </w:r>
+    </w:p>
+    <w:p>
+      <w:pPr>
+        <w:rPr>
+          <w:rFonts w:ascii="Verdana" w:hAnsi="Verdana"/>
+          <w:b/>
+          <w:color w:val="000000" w:themeColor="text1"/>
+          <w:sz w:val="28"/>
+        </w:rPr>
+      </w:pPr>
+      <w:r>
+        <w:rPr>
+          <w:rFonts w:ascii="Verdana" w:hAnsi="Verdana"/>
+          <w:b/>
+          <w:color w:val="000000" w:themeColor="text1"/>
+          <w:sz w:val="28"/>
+        </w:rPr>
+        <w:lastRenderedPageBreak/>
+        <w:drawing>
+          <wp:inline distT="0" distB="0" distL="0" distR="0" wp14:anchorId="28C1A08E" wp14:editId="597EB08E">
+            <wp:extent cx="3705742" cy="3639058"/>
+            <wp:effectExtent l="0" t="0" r="9525" b="0"/>
+            <wp:docPr id="35827221" name="Imagen 1" descr="Interfaz de usuario gráfica, Aplicación&#10;&#10;Descripción generada automáticamente"/>
+            <wp:cNvGraphicFramePr>
+              <a:graphicFrameLocks xmlns:a="http://schemas.openxmlformats.org/drawingml/2006/main" noChangeAspect="1"/>
+            </wp:cNvGraphicFramePr>
+            <a:graphic xmlns:a="http://schemas.openxmlformats.org/drawingml/2006/main">
+              <a:graphicData uri="http://schemas.openxmlformats.org/drawingml/2006/picture">
+                <pic:pic xmlns:pic="http://schemas.openxmlformats.org/drawingml/2006/picture">
+                  <pic:nvPicPr>
+                    <pic:cNvPr id="35827221" name="Imagen 1" descr="Interfaz de usuario gráfica, Aplicación&#10;&#10;Descripción generada automáticamente"/>
+                    <pic:cNvPicPr/>
+                  </pic:nvPicPr>
+                  <pic:blipFill>
+                    <a:blip r:embed="rId34"/>
+                    <a:stretch>
+                      <a:fillRect/>
+                    </a:stretch>
+                  </pic:blipFill>
+                  <pic:spPr>
+                    <a:xfrm>
+                      <a:off x="0" y="0"/>
+                      <a:ext cx="3705742" cy="3639058"/>
+                    </a:xfrm>
+                    <a:prstGeom prst="rect">
+                      <a:avLst/>
+                    </a:prstGeom>
+                  </pic:spPr>
+                </pic:pic>
+              </a:graphicData>
+            </a:graphic>
+          </wp:inline>
+        </w:drawing>
+      </w:r>
+    </w:p>
+    <w:p>
+      <w:pPr>
+        <w:rPr>
+          <w:rFonts w:ascii="Verdana" w:hAnsi="Verdana"/>
+          <w:b/>
+          <w:color w:val="000000" w:themeColor="text1"/>
+          <w:sz w:val="28"/>
+        </w:rPr>
+      </w:pPr>
+      <w:r>
+        <w:rPr>
+          <w:rFonts w:ascii="Verdana" w:hAnsi="Verdana"/>
+          <w:b/>
+          <w:color w:val="000000" w:themeColor="text1"/>
+          <w:sz w:val="28"/>
+        </w:rPr>
+        <w:drawing>
+          <wp:inline distT="0" distB="0" distL="0" distR="0" wp14:anchorId="3F199407" wp14:editId="1185505B">
+            <wp:extent cx="5400040" cy="4490085"/>
+            <wp:effectExtent l="0" t="0" r="0" b="5715"/>
+            <wp:docPr id="1237128867" name="Imagen 1" descr="Interfaz de usuario gráfica&#10;&#10;Descripción generada automáticamente"/>
+            <wp:cNvGraphicFramePr>
+              <a:graphicFrameLocks xmlns:a="http://schemas.openxmlformats.org/drawingml/2006/main" noChangeAspect="1"/>
+            </wp:cNvGraphicFramePr>
+            <a:graphic xmlns:a="http://schemas.openxmlformats.org/drawingml/2006/main">
+              <a:graphicData uri="http://schemas.openxmlformats.org/drawingml/2006/picture">
+                <pic:pic xmlns:pic="http://schemas.openxmlformats.org/drawingml/2006/picture">
+                  <pic:nvPicPr>
+                    <pic:cNvPr id="1237128867" name="Imagen 1" descr="Interfaz de usuario gráfica&#10;&#10;Descripción generada automáticamente"/>
+                    <pic:cNvPicPr/>
+                  </pic:nvPicPr>
+                  <pic:blipFill>
+                    <a:blip r:embed="rId35"/>
+                    <a:stretch>
+                      <a:fillRect/>
+                    </a:stretch>
+                  </pic:blipFill>
+                  <pic:spPr>
+                    <a:xfrm>
+                      <a:off x="0" y="0"/>
+                      <a:ext cx="5400040" cy="4490085"/>
+                    </a:xfrm>
+                    <a:prstGeom prst="rect">
+                      <a:avLst/>
+                    </a:prstGeom>
+                  </pic:spPr>
+                </pic:pic>
+              </a:graphicData>
+            </a:graphic>
+          </wp:inline>
+        </w:drawing>
+      </w:r>
+    </w:p>
+    <w:p>
+      <w:pPr>
+        <w:rPr>
+          <w:rFonts w:ascii="Verdana" w:hAnsi="Verdana"/>
+          <w:b/>
+          <w:color w:val="000000" w:themeColor="text1"/>
+          <w:sz w:val="28"/>
+        </w:rPr>
+      </w:pPr>
+      <w:r>
+        <w:rPr>
+          <w:rFonts w:ascii="Verdana" w:hAnsi="Verdana"/>
+          <w:b/>
+          <w:color w:val="000000" w:themeColor="text1"/>
+          <w:sz w:val="28"/>
+        </w:rPr>
+        <w:lastRenderedPageBreak/>
+        <w:drawing>
+          <wp:inline distT="0" distB="0" distL="0" distR="0" wp14:anchorId="14890DCA" wp14:editId="5B7D9A37">
+            <wp:extent cx="4077269" cy="3105583"/>
+            <wp:effectExtent l="0" t="0" r="0" b="0"/>
+            <wp:docPr id="817169707" name="Imagen 1" descr="Interfaz de usuario gráfica, Aplicación&#10;&#10;Descripción generada automáticamente"/>
+            <wp:cNvGraphicFramePr>
+              <a:graphicFrameLocks xmlns:a="http://schemas.openxmlformats.org/drawingml/2006/main" noChangeAspect="1"/>
+            </wp:cNvGraphicFramePr>
+            <a:graphic xmlns:a="http://schemas.openxmlformats.org/drawingml/2006/main">
+              <a:graphicData uri="http://schemas.openxmlformats.org/drawingml/2006/picture">
+                <pic:pic xmlns:pic="http://schemas.openxmlformats.org/drawingml/2006/picture">
+                  <pic:nvPicPr>
+                    <pic:cNvPr id="817169707" name="Imagen 1" descr="Interfaz de usuario gráfica, Aplicación&#10;&#10;Descripción generada automáticamente"/>
+                    <pic:cNvPicPr/>
+                  </pic:nvPicPr>
+                  <pic:blipFill>
+                    <a:blip r:embed="rId36"/>
+                    <a:stretch>
+                      <a:fillRect/>
+                    </a:stretch>
+                  </pic:blipFill>
+                  <pic:spPr>
+                    <a:xfrm>
+                      <a:off x="0" y="0"/>
+                      <a:ext cx="4077269" cy="3105583"/>
+                    </a:xfrm>
+                    <a:prstGeom prst="rect">
+                      <a:avLst/>
+                    </a:prstGeom>
+                  </pic:spPr>
+                </pic:pic>
+              </a:graphicData>
+            </a:graphic>
+          </wp:inline>
+        </w:drawing>
+      </w:r>
+    </w:p>
+    <w:p>
+      <w:pPr>
+        <w:rPr>
+          <w:rFonts w:ascii="Verdana" w:hAnsi="Verdana"/>
+          <w:b/>
+          <w:color w:val="000000" w:themeColor="text1"/>
+          <w:sz w:val="28"/>
+        </w:rPr>
+      </w:pPr>
+      <w:r>
+        <w:rPr>
+          <w:rFonts w:ascii="Verdana" w:hAnsi="Verdana"/>
+          <w:b/>
+          <w:color w:val="000000" w:themeColor="text1"/>
+          <w:sz w:val="28"/>
+        </w:rPr>
+        <w:drawing>
+          <wp:inline distT="0" distB="0" distL="0" distR="0" wp14:anchorId="7B15F701" wp14:editId="7903A7DB">
+            <wp:extent cx="3715268" cy="3696216"/>
+            <wp:effectExtent l="0" t="0" r="0" b="0"/>
+            <wp:docPr id="68802105" name="Imagen 1" descr="Interfaz de usuario gráfica, Aplicación&#10;&#10;Descripción generada automáticamente"/>
+            <wp:cNvGraphicFramePr>
+              <a:graphicFrameLocks xmlns:a="http://schemas.openxmlformats.org/drawingml/2006/main" noChangeAspect="1"/>
+            </wp:cNvGraphicFramePr>
+            <a:graphic xmlns:a="http://schemas.openxmlformats.org/drawingml/2006/main">
+              <a:graphicData uri="http://schemas.openxmlformats.org/drawingml/2006/picture">
+                <pic:pic xmlns:pic="http://schemas.openxmlformats.org/drawingml/2006/picture">
+                  <pic:nvPicPr>
+                    <pic:cNvPr id="68802105" name="Imagen 1" descr="Interfaz de usuario gráfica, Aplicación&#10;&#10;Descripción generada automáticamente"/>
+                    <pic:cNvPicPr/>
+                  </pic:nvPicPr>
+                  <pic:blipFill>
+                    <a:blip r:embed="rId37"/>
+                    <a:stretch>
+                      <a:fillRect/>
+                    </a:stretch>
+                  </pic:blipFill>
+                  <pic:spPr>
+                    <a:xfrm>
+                      <a:off x="0" y="0"/>
+                      <a:ext cx="3715268" cy="3696216"/>
+                    </a:xfrm>
+                    <a:prstGeom prst="rect">
+                      <a:avLst/>
+                    </a:prstGeom>
+                  </pic:spPr>
+                </pic:pic>
+              </a:graphicData>
+            </a:graphic>
+          </wp:inline>
+        </w:drawing>
+      </w:r>
+    </w:p>
+    <w:p>
+      <w:pPr>
+        <w:rPr>
+          <w:rFonts w:ascii="Verdana" w:hAnsi="Verdana"/>
+          <w:b/>
+          <w:color w:val="000000" w:themeColor="text1"/>
+          <w:sz w:val="28"/>
+        </w:rPr>
+      </w:pPr>
+      <w:r>
+        <w:rPr>
+          <w:rFonts w:ascii="Verdana" w:hAnsi="Verdana"/>
+        </w:rPr>
+        <w:drawing>
+          <wp:anchor distT="0" distB="0" distL="114300" distR="114300" simplePos="0" relativeHeight="251673600" behindDoc="1" locked="0" layoutInCell="1" allowOverlap="1" wp14:anchorId="0B4D7199" wp14:editId="288A219F">
+            <wp:simplePos x="0" y="0"/>
+            <wp:positionH relativeFrom="column">
+              <wp:posOffset>3928580</wp:posOffset>
+            </wp:positionH>
+            <wp:positionV relativeFrom="paragraph">
+              <wp:posOffset>272194</wp:posOffset>
+            </wp:positionV>
+            <wp:extent cx="1868557" cy="1041156"/>
+            <wp:effectExtent l="0" t="0" r="0" b="6985"/>
+            <wp:wrapTight wrapText="bothSides">
+              <wp:wrapPolygon edited="0">
+                <wp:start x="0" y="0"/>
+                <wp:lineTo x="0" y="21350"/>
+                <wp:lineTo x="21365" y="21350"/>
+                <wp:lineTo x="21365" y="0"/>
+                <wp:lineTo x="0" y="0"/>
+              </wp:wrapPolygon>
+            </wp:wrapTight>
+            <wp:docPr id="1543130038" name="Imagen 1" descr="Interfaz de usuario gráfica&#10;&#10;Descripción generada automáticamente con confianza media"/>
+            <wp:cNvGraphicFramePr>
+              <a:graphicFrameLocks xmlns:a="http://schemas.openxmlformats.org/drawingml/2006/main" noChangeAspect="1"/>
+            </wp:cNvGraphicFramePr>
+            <a:graphic xmlns:a="http://schemas.openxmlformats.org/drawingml/2006/main">
+              <a:graphicData uri="http://schemas.openxmlformats.org/drawingml/2006/picture">
+                <pic:pic xmlns:pic="http://schemas.openxmlformats.org/drawingml/2006/picture">
+                  <pic:nvPicPr>
+                    <pic:cNvPr id="1543130038" name="Imagen 1" descr="Interfaz de usuario gráfica&#10;&#10;Descripción generada automáticamente con confianza media"/>
+                    <pic:cNvPicPr/>
+                  </pic:nvPicPr>
+                  <pic:blipFill rotWithShape="1">
+                    <a:blip r:embed="rId38">
+                      <a:extLst>
+                        <a:ext uri="{28A0092B-C50C-407E-A947-70E740481C1C}">
+                          <a14:useLocalDpi xmlns:a14="http://schemas.microsoft.com/office/drawing/2010/main" val="0"/>
+                        </a:ext>
+                      </a:extLst>
+                    </a:blip>
+                    <a:srcRect r="85455" b="82200"/>
+                    <a:stretch/>
+                  </pic:blipFill>
+                  <pic:spPr bwMode="auto">
+                    <a:xfrm>
+                      <a:off x="0" y="0"/>
+                      <a:ext cx="1868557" cy="1041156"/>
+                    </a:xfrm>
+                    <a:prstGeom prst="rect">
+                      <a:avLst/>
+                    </a:prstGeom>
+                    <a:ln>
+                      <a:noFill/>
+                    </a:ln>
+                    <a:extLst>
+                      <a:ext uri="{53640926-AAD7-44D8-BBD7-CCE9431645EC}">
+                        <a14:shadowObscured xmlns:a14="http://schemas.microsoft.com/office/drawing/2010/main"/>
+                      </a:ext>
+                    </a:extLst>
+                  </pic:spPr>
+                </pic:pic>
+              </a:graphicData>
+            </a:graphic>
+          </wp:anchor>
+        </w:drawing>
+      </w:r>
+      <w:r>
+        <w:rPr>
+          <w:rFonts w:ascii="Verdana" w:hAnsi="Verdana"/>
+          <w:b/>
+          <w:color w:val="000000" w:themeColor="text1"/>
+          <w:sz w:val="28"/>
+        </w:rPr>
+        <w:drawing>
+          <wp:anchor distT="0" distB="0" distL="114300" distR="114300" simplePos="0" relativeHeight="251674624" behindDoc="1" locked="0" layoutInCell="1" allowOverlap="1" wp14:anchorId="1A5F013B" wp14:editId="7E53E4C3">
+            <wp:simplePos x="0" y="0"/>
+            <wp:positionH relativeFrom="margin">
+              <wp:align>left</wp:align>
+            </wp:positionH>
+            <wp:positionV relativeFrom="paragraph">
+              <wp:posOffset>231278</wp:posOffset>
+            </wp:positionV>
+            <wp:extent cx="3794760" cy="1619885"/>
+            <wp:effectExtent l="0" t="0" r="0" b="0"/>
+            <wp:wrapTight wrapText="bothSides">
+              <wp:wrapPolygon edited="0">
+                <wp:start x="0" y="0"/>
+                <wp:lineTo x="0" y="21338"/>
+                <wp:lineTo x="21470" y="21338"/>
+                <wp:lineTo x="21470" y="0"/>
+                <wp:lineTo x="0" y="0"/>
+              </wp:wrapPolygon>
+            </wp:wrapTight>
+            <wp:docPr id="1348814545" name="Imagen 1" descr="Interfaz de usuario gráfica, Texto, Aplicación&#10;&#10;Descripción generada automáticamente"/>
+            <wp:cNvGraphicFramePr>
+              <a:graphicFrameLocks xmlns:a="http://schemas.openxmlformats.org/drawingml/2006/main" noChangeAspect="1"/>
+            </wp:cNvGraphicFramePr>
+            <a:graphic xmlns:a="http://schemas.openxmlformats.org/drawingml/2006/main">
+              <a:graphicData uri="http://schemas.openxmlformats.org/drawingml/2006/picture">
+                <pic:pic xmlns:pic="http://schemas.openxmlformats.org/drawingml/2006/picture">
+                  <pic:nvPicPr>
+                    <pic:cNvPr id="1348814545" name="Imagen 1" descr="Interfaz de usuario gráfica, Texto, Aplicación&#10;&#10;Descripción generada automáticamente"/>
+                    <pic:cNvPicPr/>
+                  </pic:nvPicPr>
+                  <pic:blipFill>
+                    <a:blip r:embed="rId39">
+                      <a:extLst>
+                        <a:ext uri="{28A0092B-C50C-407E-A947-70E740481C1C}">
+                          <a14:useLocalDpi xmlns:a14="http://schemas.microsoft.com/office/drawing/2010/main" val="0"/>
+                        </a:ext>
+                      </a:extLst>
+                    </a:blip>
+                    <a:stretch>
+                      <a:fillRect/>
+                    </a:stretch>
+                  </pic:blipFill>
+                  <pic:spPr>
+                    <a:xfrm>
+                      <a:off x="0" y="0"/>
+                      <a:ext cx="3794760" cy="1619885"/>
+                    </a:xfrm>
+                    <a:prstGeom prst="rect">
+                      <a:avLst/>
+                    </a:prstGeom>
+                  </pic:spPr>
+                </pic:pic>
+              </a:graphicData>
+            </a:graphic>
+          </wp:anchor>
+        </w:drawing>
+      </w:r>
+    </w:p>
+    <w:p>
+      <w:pPr>
+        <w:rPr>
+          <w:rFonts w:ascii="Verdana" w:hAnsi="Verdana"/>
+          <w:b/>
+          <w:color w:val="000000" w:themeColor="text1"/>
+          <w:sz w:val="28"/>
+        </w:rPr>
+      </w:pPr>
+    </w:p>
+    <w:p>
+      <w:pPr>
+        <w:rPr>
+          <w:rFonts w:ascii="Verdana" w:hAnsi="Verdana"/>
+          <w:b/>
+          <w:color w:val="000000" w:themeColor="text1"/>
+          <w:sz w:val="28"/>
+        </w:rPr>
+      </w:pPr>
+    </w:p>
+    <w:p>
+      <w:pPr>
+        <w:rPr>
+          <w:rFonts w:ascii="Verdana" w:hAnsi="Verdana"/>
         </w:rPr>
       </w:pPr>
     </w:p>
@@ -3432,7 +4571,7 @@
 </file>
 
 <file path=word/endnotes.xml><?xml version="1.0" encoding="utf-8"?>
-<w:endnotes xmlns:wpc="http://schemas.microsoft.com/office/word/2010/wordprocessingCanvas" xmlns:mc="http://schemas.openxmlformats.org/markup-compatibility/2006" xmlns:o="urn:schemas-microsoft-com:office:office" xmlns:r="http://schemas.openxmlformats.org/officeDocument/2006/relationships" xmlns:m="http://schemas.openxmlformats.org/officeDocument/2006/math" xmlns:v="urn:schemas-microsoft-com:vml" xmlns:wp14="http://schemas.microsoft.com/office/word/2010/wordprocessingDrawing" xmlns:wp="http://schemas.openxmlformats.org/drawingml/2006/wordprocessingDrawing" xmlns:w10="urn:schemas-microsoft-com:office:word" xmlns:w="http://schemas.openxmlformats.org/wordprocessingml/2006/main" xmlns:w14="http://schemas.microsoft.com/office/word/2010/wordml" xmlns:w15="http://schemas.microsoft.com/office/word/2012/wordml" xmlns:wpg="http://schemas.microsoft.com/office/word/2010/wordprocessingGroup" xmlns:wpi="http://schemas.microsoft.com/office/word/2010/wordprocessingInk" xmlns:wne="http://schemas.microsoft.com/office/word/2006/wordml" xmlns:wps="http://schemas.microsoft.com/office/word/2010/wordprocessingShape" mc:Ignorable="w14 w15 wp14">
+<w:endnotes xmlns:wpc="http://schemas.microsoft.com/office/word/2010/wordprocessingCanvas" xmlns:cx="http://schemas.microsoft.com/office/drawing/2014/chartex" xmlns:cx1="http://schemas.microsoft.com/office/drawing/2015/9/8/chartex" xmlns:cx2="http://schemas.microsoft.com/office/drawing/2015/10/21/chartex" xmlns:cx3="http://schemas.microsoft.com/office/drawing/2016/5/9/chartex" xmlns:cx4="http://schemas.microsoft.com/office/drawing/2016/5/10/chartex" xmlns:cx5="http://schemas.microsoft.com/office/drawing/2016/5/11/chartex" xmlns:cx6="http://schemas.microsoft.com/office/drawing/2016/5/12/chartex" xmlns:cx7="http://schemas.microsoft.com/office/drawing/2016/5/13/chartex" xmlns:cx8="http://schemas.microsoft.com/office/drawing/2016/5/14/chartex" xmlns:mc="http://schemas.openxmlformats.org/markup-compatibility/2006" xmlns:aink="http://schemas.microsoft.com/office/drawing/2016/ink" xmlns:am3d="http://schemas.microsoft.com/office/drawing/2017/model3d" xmlns:o="urn:schemas-microsoft-com:office:office" xmlns:oel="http://schemas.microsoft.com/office/2019/extlst" xmlns:r="http://schemas.openxmlformats.org/officeDocument/2006/relationships" xmlns:m="http://schemas.openxmlformats.org/officeDocument/2006/math" xmlns:v="urn:schemas-microsoft-com:vml" xmlns:wp14="http://schemas.microsoft.com/office/word/2010/wordprocessingDrawing" xmlns:wp="http://schemas.openxmlformats.org/drawingml/2006/wordprocessingDrawing" xmlns:w10="urn:schemas-microsoft-com:office:word" xmlns:w="http://schemas.openxmlformats.org/wordprocessingml/2006/main" xmlns:w14="http://schemas.microsoft.com/office/word/2010/wordml" xmlns:w15="http://schemas.microsoft.com/office/word/2012/wordml" xmlns:w16cex="http://schemas.microsoft.com/office/word/2018/wordml/cex" xmlns:w16cid="http://schemas.microsoft.com/office/word/2016/wordml/cid" xmlns:w16="http://schemas.microsoft.com/office/word/2018/wordml" xmlns:w16du="http://schemas.microsoft.com/office/word/2023/wordml/word16du" xmlns:w16sdtdh="http://schemas.microsoft.com/office/word/2020/wordml/sdtdatahash" xmlns:w16se="http://schemas.microsoft.com/office/word/2015/wordml/symex" xmlns:wpg="http://schemas.microsoft.com/office/word/2010/wordprocessingGroup" xmlns:wpi="http://schemas.microsoft.com/office/word/2010/wordprocessingInk" xmlns:wne="http://schemas.microsoft.com/office/word/2006/wordml" xmlns:wps="http://schemas.microsoft.com/office/word/2010/wordprocessingShape" mc:Ignorable="w14 w15 w16se w16cid w16 w16cex w16sdtdh w16du wp14">
   <w:endnote w:type="separator" w:id="-1">
     <w:p>
       <w:pPr>
@@ -3457,7 +4596,7 @@
 </file>
 
 <file path=word/footnotes.xml><?xml version="1.0" encoding="utf-8"?>
-<w:footnotes xmlns:wpc="http://schemas.microsoft.com/office/word/2010/wordprocessingCanvas" xmlns:mc="http://schemas.openxmlformats.org/markup-compatibility/2006" xmlns:o="urn:schemas-microsoft-com:office:office" xmlns:r="http://schemas.openxmlformats.org/officeDocument/2006/relationships" xmlns:m="http://schemas.openxmlformats.org/officeDocument/2006/math" xmlns:v="urn:schemas-microsoft-com:vml" xmlns:wp14="http://schemas.microsoft.com/office/word/2010/wordprocessingDrawing" xmlns:wp="http://schemas.openxmlformats.org/drawingml/2006/wordprocessingDrawing" xmlns:w10="urn:schemas-microsoft-com:office:word" xmlns:w="http://schemas.openxmlformats.org/wordprocessingml/2006/main" xmlns:w14="http://schemas.microsoft.com/office/word/2010/wordml" xmlns:w15="http://schemas.microsoft.com/office/word/2012/wordml" xmlns:wpg="http://schemas.microsoft.com/office/word/2010/wordprocessingGroup" xmlns:wpi="http://schemas.microsoft.com/office/word/2010/wordprocessingInk" xmlns:wne="http://schemas.microsoft.com/office/word/2006/wordml" xmlns:wps="http://schemas.microsoft.com/office/word/2010/wordprocessingShape" mc:Ignorable="w14 w15 wp14">
+<w:footnotes xmlns:wpc="http://schemas.microsoft.com/office/word/2010/wordprocessingCanvas" xmlns:cx="http://schemas.microsoft.com/office/drawing/2014/chartex" xmlns:cx1="http://schemas.microsoft.com/office/drawing/2015/9/8/chartex" xmlns:cx2="http://schemas.microsoft.com/office/drawing/2015/10/21/chartex" xmlns:cx3="http://schemas.microsoft.com/office/drawing/2016/5/9/chartex" xmlns:cx4="http://schemas.microsoft.com/office/drawing/2016/5/10/chartex" xmlns:cx5="http://schemas.microsoft.com/office/drawing/2016/5/11/chartex" xmlns:cx6="http://schemas.microsoft.com/office/drawing/2016/5/12/chartex" xmlns:cx7="http://schemas.microsoft.com/office/drawing/2016/5/13/chartex" xmlns:cx8="http://schemas.microsoft.com/office/drawing/2016/5/14/chartex" xmlns:mc="http://schemas.openxmlformats.org/markup-compatibility/2006" xmlns:aink="http://schemas.microsoft.com/office/drawing/2016/ink" xmlns:am3d="http://schemas.microsoft.com/office/drawing/2017/model3d" xmlns:o="urn:schemas-microsoft-com:office:office" xmlns:oel="http://schemas.microsoft.com/office/2019/extlst" xmlns:r="http://schemas.openxmlformats.org/officeDocument/2006/relationships" xmlns:m="http://schemas.openxmlformats.org/officeDocument/2006/math" xmlns:v="urn:schemas-microsoft-com:vml" xmlns:wp14="http://schemas.microsoft.com/office/word/2010/wordprocessingDrawing" xmlns:wp="http://schemas.openxmlformats.org/drawingml/2006/wordprocessingDrawing" xmlns:w10="urn:schemas-microsoft-com:office:word" xmlns:w="http://schemas.openxmlformats.org/wordprocessingml/2006/main" xmlns:w14="http://schemas.microsoft.com/office/word/2010/wordml" xmlns:w15="http://schemas.microsoft.com/office/word/2012/wordml" xmlns:w16cex="http://schemas.microsoft.com/office/word/2018/wordml/cex" xmlns:w16cid="http://schemas.microsoft.com/office/word/2016/wordml/cid" xmlns:w16="http://schemas.microsoft.com/office/word/2018/wordml" xmlns:w16du="http://schemas.microsoft.com/office/word/2023/wordml/word16du" xmlns:w16sdtdh="http://schemas.microsoft.com/office/word/2020/wordml/sdtdatahash" xmlns:w16se="http://schemas.microsoft.com/office/word/2015/wordml/symex" xmlns:wpg="http://schemas.microsoft.com/office/word/2010/wordprocessingGroup" xmlns:wpi="http://schemas.microsoft.com/office/word/2010/wordprocessingInk" xmlns:wne="http://schemas.microsoft.com/office/word/2006/wordml" xmlns:wps="http://schemas.microsoft.com/office/word/2010/wordprocessingShape" mc:Ignorable="w14 w15 w16se w16cid w16 w16cex w16sdtdh w16du wp14">
   <w:footnote w:type="separator" w:id="-1">
     <w:p>
       <w:pPr>
@@ -3482,7 +4621,7 @@
 </file>
 
 <file path=word/styles.xml><?xml version="1.0" encoding="utf-8"?>
-<w:styles xmlns:mc="http://schemas.openxmlformats.org/markup-compatibility/2006" xmlns:r="http://schemas.openxmlformats.org/officeDocument/2006/relationships" xmlns:w="http://schemas.openxmlformats.org/wordprocessingml/2006/main" xmlns:w14="http://schemas.microsoft.com/office/word/2010/wordml" xmlns:w15="http://schemas.microsoft.com/office/word/2012/wordml" mc:Ignorable="w14 w15">
+<w:styles xmlns:mc="http://schemas.openxmlformats.org/markup-compatibility/2006" xmlns:r="http://schemas.openxmlformats.org/officeDocument/2006/relationships" xmlns:w="http://schemas.openxmlformats.org/wordprocessingml/2006/main" xmlns:w14="http://schemas.microsoft.com/office/word/2010/wordml" xmlns:w15="http://schemas.microsoft.com/office/word/2012/wordml" xmlns:w16cex="http://schemas.microsoft.com/office/word/2018/wordml/cex" xmlns:w16cid="http://schemas.microsoft.com/office/word/2016/wordml/cid" xmlns:w16="http://schemas.microsoft.com/office/word/2018/wordml" xmlns:w16du="http://schemas.microsoft.com/office/word/2023/wordml/word16du" xmlns:w16sdtdh="http://schemas.microsoft.com/office/word/2020/wordml/sdtdatahash" xmlns:w16se="http://schemas.microsoft.com/office/word/2015/wordml/symex" mc:Ignorable="w14 w15 w16se w16cid w16 w16cex w16sdtdh w16du">
   <w:docDefaults>
     <w:rPrDefault>
       <w:rPr>
@@ -3498,7 +4637,7 @@
       </w:pPr>
     </w:pPrDefault>
   </w:docDefaults>
-  <w:latentStyles w:defLockedState="0" w:defUIPriority="99" w:defSemiHidden="0" w:defUnhideWhenUsed="0" w:defQFormat="0" w:count="371">
+  <w:latentStyles w:defLockedState="0" w:defUIPriority="99" w:defSemiHidden="0" w:defUnhideWhenUsed="0" w:defQFormat="0" w:count="376">
     <w:lsdException w:name="Normal" w:uiPriority="0" w:qFormat="1"/>
     <w:lsdException w:name="heading 1" w:uiPriority="9" w:qFormat="1"/>
     <w:lsdException w:name="heading 2" w:semiHidden="1" w:uiPriority="9" w:unhideWhenUsed="1" w:qFormat="1"/>
@@ -3870,6 +5009,11 @@
     <w:lsdException w:name="List Table 5 Dark Accent 6" w:uiPriority="50"/>
     <w:lsdException w:name="List Table 6 Colorful Accent 6" w:uiPriority="51"/>
     <w:lsdException w:name="List Table 7 Colorful Accent 6" w:uiPriority="52"/>
+    <w:lsdException w:name="Mention" w:semiHidden="1" w:unhideWhenUsed="1"/>
+    <w:lsdException w:name="Smart Hyperlink" w:semiHidden="1" w:unhideWhenUsed="1"/>
+    <w:lsdException w:name="Hashtag" w:semiHidden="1" w:unhideWhenUsed="1"/>
+    <w:lsdException w:name="Unresolved Mention" w:semiHidden="1" w:unhideWhenUsed="1"/>
+    <w:lsdException w:name="Smart Link" w:semiHidden="1" w:unhideWhenUsed="1"/>
   </w:latentStyles>
   <w:style w:type="paragraph" w:default="1" w:styleId="Normal">
     <w:name w:val="Normal"/>
@@ -3983,7 +5127,7 @@
       <w:szCs w:val="32"/>
     </w:rPr>
   </w:style>
-  <w:style w:type="paragraph" w:styleId="TtulodeTDC">
+  <w:style w:type="paragraph" w:styleId="TtuloTDC">
     <w:name w:val="TOC Heading"/>
     <w:basedOn w:val="Ttulo1"/>
     <w:next w:val="Normal"/>
